--- a/bach_thesis.docx
+++ b/bach_thesis.docx
@@ -16,7 +16,24 @@
           <w:rFonts w:cs="Times New Roman"/>
           <w:szCs w:val="20"/>
         </w:rPr>
-        <w:t>Санкт-Петербургский государственный политехнический ун</w:t>
+        <w:t xml:space="preserve">Санкт-Петербургский государственный политехнический </w:t>
+      </w:r>
+    </w:p>
+    <w:p>
+      <w:pPr>
+        <w:spacing w:line="240" w:lineRule="auto"/>
+        <w:jc w:val="center"/>
+        <w:rPr>
+          <w:rFonts w:cs="Times New Roman"/>
+          <w:szCs w:val="20"/>
+        </w:rPr>
+      </w:pPr>
+      <w:r>
+        <w:rPr>
+          <w:rFonts w:cs="Times New Roman"/>
+          <w:szCs w:val="20"/>
+        </w:rPr>
+        <w:t>ун</w:t>
       </w:r>
       <w:r>
         <w:rPr>
@@ -629,13 +646,23 @@
           <w:szCs w:val="20"/>
         </w:rPr>
       </w:pPr>
+      <w:proofErr w:type="gramStart"/>
       <w:r>
         <w:rPr>
           <w:rFonts w:cs="Times New Roman"/>
           <w:b/>
           <w:szCs w:val="20"/>
         </w:rPr>
-        <w:t>З А Д А Н И Е</w:t>
+        <w:t>З</w:t>
+      </w:r>
+      <w:proofErr w:type="gramEnd"/>
+      <w:r>
+        <w:rPr>
+          <w:rFonts w:cs="Times New Roman"/>
+          <w:b/>
+          <w:szCs w:val="20"/>
+        </w:rPr>
+        <w:t xml:space="preserve"> А Д А Н И Е</w:t>
       </w:r>
     </w:p>
     <w:p>
@@ -729,7 +756,23 @@
           <w:rFonts w:cs="Times New Roman"/>
           <w:szCs w:val="20"/>
         </w:rPr>
-        <w:t>(утверждена распоряжением по институту  от _______№__________)</w:t>
+        <w:t>(</w:t>
+      </w:r>
+      <w:proofErr w:type="gramStart"/>
+      <w:r>
+        <w:rPr>
+          <w:rFonts w:cs="Times New Roman"/>
+          <w:szCs w:val="20"/>
+        </w:rPr>
+        <w:t>утверждена</w:t>
+      </w:r>
+      <w:proofErr w:type="gramEnd"/>
+      <w:r>
+        <w:rPr>
+          <w:rFonts w:cs="Times New Roman"/>
+          <w:szCs w:val="20"/>
+        </w:rPr>
+        <w:t xml:space="preserve"> распоряжением по институту  от _______№__________)</w:t>
       </w:r>
     </w:p>
     <w:p>
@@ -1634,14 +1677,30 @@
           <w:rFonts w:cs="Times New Roman"/>
           <w:szCs w:val="20"/>
         </w:rPr>
-        <w:t>Построен алгоритм оценки оптимального раз</w:t>
-      </w:r>
-      <w:r>
-        <w:rPr>
-          <w:rFonts w:cs="Times New Roman"/>
-          <w:szCs w:val="20"/>
-        </w:rPr>
-        <w:t>мера страницы</w:t>
+        <w:t xml:space="preserve">Построен алгоритм оценки оптимального </w:t>
+      </w:r>
+      <w:proofErr w:type="gramStart"/>
+      <w:r>
+        <w:rPr>
+          <w:rFonts w:cs="Times New Roman"/>
+          <w:szCs w:val="20"/>
+        </w:rPr>
+        <w:t>раз</w:t>
+      </w:r>
+      <w:r>
+        <w:rPr>
+          <w:rFonts w:cs="Times New Roman"/>
+          <w:szCs w:val="20"/>
+        </w:rPr>
+        <w:t>мера</w:t>
+      </w:r>
+      <w:proofErr w:type="gramEnd"/>
+      <w:r>
+        <w:rPr>
+          <w:rFonts w:cs="Times New Roman"/>
+          <w:szCs w:val="20"/>
+        </w:rPr>
+        <w:t xml:space="preserve"> страницы</w:t>
       </w:r>
       <w:r>
         <w:rPr>
@@ -4107,7 +4166,13 @@
               <w:t xml:space="preserve">. </w:t>
             </w:r>
             <w:r>
-              <w:t>Запоминающее устройство основанное на принципе магнитной записи.</w:t>
+              <w:t xml:space="preserve">Запоминающее </w:t>
+            </w:r>
+            <w:r>
+              <w:t>устройство,</w:t>
+            </w:r>
+            <w:r>
+              <w:t xml:space="preserve"> основанное на принципе магнитной записи.</w:t>
             </w:r>
           </w:p>
         </w:tc>
@@ -4240,8 +4305,13 @@
               <w:ind w:firstLine="0"/>
               <w:jc w:val="both"/>
             </w:pPr>
+            <w:proofErr w:type="spellStart"/>
             <w:r>
-              <w:t xml:space="preserve">Logical </w:t>
+              <w:t>Logical</w:t>
+            </w:r>
+            <w:proofErr w:type="spellEnd"/>
+            <w:r>
+              <w:t xml:space="preserve"> </w:t>
             </w:r>
             <w:r>
               <w:rPr>
@@ -4249,8 +4319,13 @@
               </w:rPr>
               <w:t>u</w:t>
             </w:r>
+            <w:proofErr w:type="spellStart"/>
             <w:r>
-              <w:t xml:space="preserve">nit </w:t>
+              <w:t>nit</w:t>
+            </w:r>
+            <w:proofErr w:type="spellEnd"/>
+            <w:r>
+              <w:t xml:space="preserve"> </w:t>
             </w:r>
             <w:r>
               <w:rPr>
@@ -4258,8 +4333,13 @@
               </w:rPr>
               <w:t>n</w:t>
             </w:r>
+            <w:proofErr w:type="spellStart"/>
             <w:r>
-              <w:t xml:space="preserve">umber – </w:t>
+              <w:t>umber</w:t>
+            </w:r>
+            <w:proofErr w:type="spellEnd"/>
+            <w:r>
+              <w:t xml:space="preserve"> – </w:t>
             </w:r>
             <w:r>
               <w:t>адрес виртуального логического устройства в СХД (это может быть диск, виртуальный ра</w:t>
@@ -4578,7 +4658,39 @@
           <w:rFonts w:cs="Times New Roman"/>
           <w:szCs w:val="20"/>
         </w:rPr>
-        <w:t xml:space="preserve"> - большой адронный коллайдер). По данным компании </w:t>
+        <w:t xml:space="preserve"> - большой </w:t>
+      </w:r>
+      <w:proofErr w:type="spellStart"/>
+      <w:r>
+        <w:rPr>
+          <w:rFonts w:cs="Times New Roman"/>
+          <w:szCs w:val="20"/>
+        </w:rPr>
+        <w:t>адронный</w:t>
+      </w:r>
+      <w:proofErr w:type="spellEnd"/>
+      <w:r>
+        <w:rPr>
+          <w:rFonts w:cs="Times New Roman"/>
+          <w:szCs w:val="20"/>
+        </w:rPr>
+        <w:t xml:space="preserve"> </w:t>
+      </w:r>
+      <w:proofErr w:type="spellStart"/>
+      <w:r>
+        <w:rPr>
+          <w:rFonts w:cs="Times New Roman"/>
+          <w:szCs w:val="20"/>
+        </w:rPr>
+        <w:t>коллайдер</w:t>
+      </w:r>
+      <w:proofErr w:type="spellEnd"/>
+      <w:r>
+        <w:rPr>
+          <w:rFonts w:cs="Times New Roman"/>
+          <w:szCs w:val="20"/>
+        </w:rPr>
+        <w:t xml:space="preserve">). По данным компании </w:t>
       </w:r>
       <w:r>
         <w:rPr>
@@ -4607,7 +4719,23 @@
           <w:rFonts w:cs="Times New Roman"/>
           <w:szCs w:val="20"/>
         </w:rPr>
-        <w:t>мающейся аналитикой различных рынков, в 2009 году объем созданной, записанной или реплицированной человечеством цифровой информации достиг 0.8 зеттабайт и, согласно прогнозу, к 2020 году увеличится в 44 раза [1]. Хранение и обработка больших объемов данных представляет собой сложную инженерную задачу, которая решается созданием ко</w:t>
+        <w:t xml:space="preserve">мающейся аналитикой различных рынков, в 2009 году объем созданной, записанной или реплицированной человечеством цифровой информации достиг 0.8 </w:t>
+      </w:r>
+      <w:proofErr w:type="spellStart"/>
+      <w:r>
+        <w:rPr>
+          <w:rFonts w:cs="Times New Roman"/>
+          <w:szCs w:val="20"/>
+        </w:rPr>
+        <w:t>зеттабайт</w:t>
+      </w:r>
+      <w:proofErr w:type="spellEnd"/>
+      <w:r>
+        <w:rPr>
+          <w:rFonts w:cs="Times New Roman"/>
+          <w:szCs w:val="20"/>
+        </w:rPr>
+        <w:t xml:space="preserve"> и, согласно прогнозу, к 2020 году увеличится в 44 раза [1]. Хранение и обработка больших объемов данных представляет собой сложную инженерную задачу, которая решается созданием ко</w:t>
       </w:r>
       <w:r>
         <w:rPr>
@@ -4708,7 +4836,39 @@
           <w:rFonts w:cs="Times New Roman"/>
           <w:szCs w:val="20"/>
         </w:rPr>
-        <w:t xml:space="preserve">граммного обеспечения (ПО), без значительного переконфигурирования или потерь функциональности. </w:t>
+        <w:t>граммного обеспечения (</w:t>
+      </w:r>
+      <w:proofErr w:type="gramStart"/>
+      <w:r>
+        <w:rPr>
+          <w:rFonts w:cs="Times New Roman"/>
+          <w:szCs w:val="20"/>
+        </w:rPr>
+        <w:t>ПО</w:t>
+      </w:r>
+      <w:proofErr w:type="gramEnd"/>
+      <w:r>
+        <w:rPr>
+          <w:rFonts w:cs="Times New Roman"/>
+          <w:szCs w:val="20"/>
+        </w:rPr>
+        <w:t xml:space="preserve">), </w:t>
+      </w:r>
+      <w:proofErr w:type="gramStart"/>
+      <w:r>
+        <w:rPr>
+          <w:rFonts w:cs="Times New Roman"/>
+          <w:szCs w:val="20"/>
+        </w:rPr>
+        <w:t>без</w:t>
+      </w:r>
+      <w:proofErr w:type="gramEnd"/>
+      <w:r>
+        <w:rPr>
+          <w:rFonts w:cs="Times New Roman"/>
+          <w:szCs w:val="20"/>
+        </w:rPr>
+        <w:t xml:space="preserve"> значительного переконфигурирования или потерь функциональности. </w:t>
       </w:r>
       <w:r>
         <w:rPr>
@@ -4774,6 +4934,7 @@
         </w:rPr>
         <w:t xml:space="preserve">), создание полных копий данных внутри дисковой стойки, </w:t>
       </w:r>
+      <w:proofErr w:type="spellStart"/>
       <w:r>
         <w:rPr>
           <w:rFonts w:cs="Times New Roman"/>
@@ -4781,12 +4942,29 @@
         </w:rPr>
         <w:t>реплицирование</w:t>
       </w:r>
-      <w:r>
-        <w:rPr>
-          <w:rFonts w:cs="Times New Roman"/>
-          <w:szCs w:val="20"/>
-        </w:rPr>
-        <w:t xml:space="preserve"> данных на удаленную СХД. В-третьих, должна обеспечиваться высокая производительность, достигающаяся</w:t>
+      <w:proofErr w:type="spellEnd"/>
+      <w:r>
+        <w:rPr>
+          <w:rFonts w:cs="Times New Roman"/>
+          <w:szCs w:val="20"/>
+        </w:rPr>
+        <w:t xml:space="preserve"> данных на </w:t>
+      </w:r>
+      <w:proofErr w:type="gramStart"/>
+      <w:r>
+        <w:rPr>
+          <w:rFonts w:cs="Times New Roman"/>
+          <w:szCs w:val="20"/>
+        </w:rPr>
+        <w:t>удаленную</w:t>
+      </w:r>
+      <w:proofErr w:type="gramEnd"/>
+      <w:r>
+        <w:rPr>
+          <w:rFonts w:cs="Times New Roman"/>
+          <w:szCs w:val="20"/>
+        </w:rPr>
+        <w:t xml:space="preserve"> СХД. В-третьих, должна обеспечиваться высокая производительность, достигающаяся</w:t>
       </w:r>
       <w:r>
         <w:rPr>
@@ -4891,7 +5069,15 @@
           <w:rFonts w:cs="Times New Roman"/>
           <w:szCs w:val="20"/>
         </w:rPr>
-        <w:t>). В-четвертых, к промышленным СХД предъявл</w:t>
+        <w:t xml:space="preserve">). </w:t>
+      </w:r>
+      <w:proofErr w:type="gramStart"/>
+      <w:r>
+        <w:rPr>
+          <w:rFonts w:cs="Times New Roman"/>
+          <w:szCs w:val="20"/>
+        </w:rPr>
+        <w:t>В-четвертых, к промышленным СХД предъявл</w:t>
       </w:r>
       <w:r>
         <w:rPr>
@@ -4907,6 +5093,7 @@
         </w:rPr>
         <w:t xml:space="preserve">ются жесткие требования по безопасности, что приводит к различным реализациям аппаратного и программного шифрования, разграничению общего дискового пространства и введением различных прав доступа. </w:t>
       </w:r>
+      <w:proofErr w:type="gramEnd"/>
     </w:p>
     <w:p>
       <w:pPr>
@@ -4957,7 +5144,23 @@
           <w:rFonts w:cs="Times New Roman"/>
           <w:szCs w:val="20"/>
         </w:rPr>
-        <w:t>дит производительности, а репликация на удаленную СХД может сущ</w:t>
+        <w:t xml:space="preserve">дит производительности, а репликация на </w:t>
+      </w:r>
+      <w:proofErr w:type="gramStart"/>
+      <w:r>
+        <w:rPr>
+          <w:rFonts w:cs="Times New Roman"/>
+          <w:szCs w:val="20"/>
+        </w:rPr>
+        <w:t>удаленную</w:t>
+      </w:r>
+      <w:proofErr w:type="gramEnd"/>
+      <w:r>
+        <w:rPr>
+          <w:rFonts w:cs="Times New Roman"/>
+          <w:szCs w:val="20"/>
+        </w:rPr>
+        <w:t xml:space="preserve"> СХД может сущ</w:t>
       </w:r>
       <w:r>
         <w:rPr>
@@ -5007,16 +5210,114 @@
           <w:rFonts w:cs="Times New Roman"/>
           <w:szCs w:val="20"/>
         </w:rPr>
-        <w:t xml:space="preserve">HP, IBM, Dell, Hitachi, NetApps, Dothill, </w:t>
-      </w:r>
+        <w:t xml:space="preserve">HP, IBM, </w:t>
+      </w:r>
+      <w:proofErr w:type="spellStart"/>
+      <w:r>
+        <w:rPr>
+          <w:rFonts w:cs="Times New Roman"/>
+          <w:szCs w:val="20"/>
+        </w:rPr>
+        <w:t>Dell</w:t>
+      </w:r>
+      <w:proofErr w:type="spellEnd"/>
+      <w:r>
+        <w:rPr>
+          <w:rFonts w:cs="Times New Roman"/>
+          <w:szCs w:val="20"/>
+        </w:rPr>
+        <w:t xml:space="preserve">, </w:t>
+      </w:r>
+      <w:proofErr w:type="spellStart"/>
+      <w:r>
+        <w:rPr>
+          <w:rFonts w:cs="Times New Roman"/>
+          <w:szCs w:val="20"/>
+        </w:rPr>
+        <w:t>Hitachi</w:t>
+      </w:r>
+      <w:proofErr w:type="spellEnd"/>
+      <w:r>
+        <w:rPr>
+          <w:rFonts w:cs="Times New Roman"/>
+          <w:szCs w:val="20"/>
+        </w:rPr>
+        <w:t xml:space="preserve">, </w:t>
+      </w:r>
+      <w:proofErr w:type="spellStart"/>
+      <w:r>
+        <w:rPr>
+          <w:rFonts w:cs="Times New Roman"/>
+          <w:szCs w:val="20"/>
+        </w:rPr>
+        <w:t>NetApps</w:t>
+      </w:r>
+      <w:proofErr w:type="spellEnd"/>
+      <w:r>
+        <w:rPr>
+          <w:rFonts w:cs="Times New Roman"/>
+          <w:szCs w:val="20"/>
+        </w:rPr>
+        <w:t xml:space="preserve">, </w:t>
+      </w:r>
+      <w:proofErr w:type="spellStart"/>
+      <w:r>
+        <w:rPr>
+          <w:rFonts w:cs="Times New Roman"/>
+          <w:szCs w:val="20"/>
+        </w:rPr>
+        <w:t>Dothill</w:t>
+      </w:r>
+      <w:proofErr w:type="spellEnd"/>
+      <w:r>
+        <w:rPr>
+          <w:rFonts w:cs="Times New Roman"/>
+          <w:szCs w:val="20"/>
+        </w:rPr>
+        <w:t xml:space="preserve">, </w:t>
+      </w:r>
+      <w:proofErr w:type="spellStart"/>
       <w:r>
         <w:rPr>
           <w:rFonts w:cs="Times New Roman"/>
           <w:szCs w:val="20"/>
         </w:rPr>
         <w:lastRenderedPageBreak/>
-        <w:t>Engenio, Adaptec, Raidtec</w:t>
-      </w:r>
+        <w:t>Engenio</w:t>
+      </w:r>
+      <w:proofErr w:type="spellEnd"/>
+      <w:r>
+        <w:rPr>
+          <w:rFonts w:cs="Times New Roman"/>
+          <w:szCs w:val="20"/>
+        </w:rPr>
+        <w:t xml:space="preserve">, </w:t>
+      </w:r>
+      <w:proofErr w:type="spellStart"/>
+      <w:r>
+        <w:rPr>
+          <w:rFonts w:cs="Times New Roman"/>
+          <w:szCs w:val="20"/>
+        </w:rPr>
+        <w:t>Adaptec</w:t>
+      </w:r>
+      <w:proofErr w:type="spellEnd"/>
+      <w:r>
+        <w:rPr>
+          <w:rFonts w:cs="Times New Roman"/>
+          <w:szCs w:val="20"/>
+        </w:rPr>
+        <w:t xml:space="preserve">, </w:t>
+      </w:r>
+      <w:proofErr w:type="spellStart"/>
+      <w:r>
+        <w:rPr>
+          <w:rFonts w:cs="Times New Roman"/>
+          <w:szCs w:val="20"/>
+        </w:rPr>
+        <w:t>Raidtec</w:t>
+      </w:r>
+      <w:proofErr w:type="spellEnd"/>
       <w:r>
         <w:rPr>
           <w:rFonts w:cs="Times New Roman"/>
@@ -5071,7 +5372,23 @@
           <w:rFonts w:cs="Times New Roman"/>
           <w:szCs w:val="20"/>
         </w:rPr>
-        <w:t xml:space="preserve"> вступает в конфликт с другими требованиями. Например, комп</w:t>
+        <w:t xml:space="preserve"> вступает в конфли</w:t>
+      </w:r>
+      <w:proofErr w:type="gramStart"/>
+      <w:r>
+        <w:rPr>
+          <w:rFonts w:cs="Times New Roman"/>
+          <w:szCs w:val="20"/>
+        </w:rPr>
+        <w:t>кт с др</w:t>
+      </w:r>
+      <w:proofErr w:type="gramEnd"/>
+      <w:r>
+        <w:rPr>
+          <w:rFonts w:cs="Times New Roman"/>
+          <w:szCs w:val="20"/>
+        </w:rPr>
+        <w:t>угими требованиями. Например, комп</w:t>
       </w:r>
       <w:r>
         <w:rPr>
@@ -5243,7 +5560,15 @@
           <w:rFonts w:cs="Times New Roman"/>
           <w:szCs w:val="20"/>
         </w:rPr>
-        <w:t xml:space="preserve"> Кэширование применяется почти повсеместно: жесткими диск</w:t>
+        <w:t xml:space="preserve"> </w:t>
+      </w:r>
+      <w:proofErr w:type="gramStart"/>
+      <w:r>
+        <w:rPr>
+          <w:rFonts w:cs="Times New Roman"/>
+          <w:szCs w:val="20"/>
+        </w:rPr>
+        <w:t>Кэширование применяется почти повсеместно: жесткими диск</w:t>
       </w:r>
       <w:r>
         <w:rPr>
@@ -5288,13 +5613,47 @@
         </w:rPr>
         <w:t xml:space="preserve"> - </w:t>
       </w:r>
-      <w:r>
-        <w:rPr>
-          <w:rFonts w:cs="Times New Roman"/>
-          <w:szCs w:val="20"/>
-        </w:rPr>
-        <w:t>Domain Name System</w:t>
-      </w:r>
+      <w:proofErr w:type="spellStart"/>
+      <w:r>
+        <w:rPr>
+          <w:rFonts w:cs="Times New Roman"/>
+          <w:szCs w:val="20"/>
+        </w:rPr>
+        <w:t>Domain</w:t>
+      </w:r>
+      <w:proofErr w:type="spellEnd"/>
+      <w:r>
+        <w:rPr>
+          <w:rFonts w:cs="Times New Roman"/>
+          <w:szCs w:val="20"/>
+        </w:rPr>
+        <w:t xml:space="preserve"> </w:t>
+      </w:r>
+      <w:proofErr w:type="spellStart"/>
+      <w:r>
+        <w:rPr>
+          <w:rFonts w:cs="Times New Roman"/>
+          <w:szCs w:val="20"/>
+        </w:rPr>
+        <w:t>Name</w:t>
+      </w:r>
+      <w:proofErr w:type="spellEnd"/>
+      <w:r>
+        <w:rPr>
+          <w:rFonts w:cs="Times New Roman"/>
+          <w:szCs w:val="20"/>
+        </w:rPr>
+        <w:t xml:space="preserve"> </w:t>
+      </w:r>
+      <w:proofErr w:type="spellStart"/>
+      <w:r>
+        <w:rPr>
+          <w:rFonts w:cs="Times New Roman"/>
+          <w:szCs w:val="20"/>
+        </w:rPr>
+        <w:t>System</w:t>
+      </w:r>
+      <w:proofErr w:type="spellEnd"/>
       <w:r>
         <w:rPr>
           <w:rFonts w:cs="Times New Roman"/>
@@ -5351,6 +5710,7 @@
         </w:rPr>
         <w:t xml:space="preserve">). </w:t>
       </w:r>
+      <w:proofErr w:type="gramEnd"/>
     </w:p>
     <w:p>
       <w:pPr>
@@ -5380,7 +5740,15 @@
           <w:rFonts w:cs="Times New Roman"/>
           <w:szCs w:val="20"/>
         </w:rPr>
-        <w:t>ности систем хранения данных, использующих кэширование. Кэш в с</w:t>
+        <w:t xml:space="preserve">ности систем хранения данных, использующих кэширование. </w:t>
+      </w:r>
+      <w:proofErr w:type="gramStart"/>
+      <w:r>
+        <w:rPr>
+          <w:rFonts w:cs="Times New Roman"/>
+          <w:szCs w:val="20"/>
+        </w:rPr>
+        <w:t>Кэш в с</w:t>
       </w:r>
       <w:r>
         <w:rPr>
@@ -5415,7 +5783,15 @@
           <w:rFonts w:cs="Times New Roman"/>
           <w:szCs w:val="20"/>
         </w:rPr>
-        <w:t>зощренных алгоритмов. Выбор</w:t>
+        <w:t>зощренных алгоритмов.</w:t>
+      </w:r>
+      <w:proofErr w:type="gramEnd"/>
+      <w:r>
+        <w:rPr>
+          <w:rFonts w:cs="Times New Roman"/>
+          <w:szCs w:val="20"/>
+        </w:rPr>
+        <w:t xml:space="preserve"> Выбор</w:t>
       </w:r>
       <w:r>
         <w:rPr>
@@ -5476,6 +5852,7 @@
           <w:szCs w:val="20"/>
         </w:rPr>
       </w:pPr>
+      <w:proofErr w:type="gramStart"/>
       <w:r>
         <w:rPr>
           <w:rFonts w:cs="Times New Roman"/>
@@ -5530,7 +5907,15 @@
           <w:rFonts w:cs="Times New Roman"/>
           <w:szCs w:val="20"/>
         </w:rPr>
-        <w:t>ХД в конкретный период времени. Классическим способом решать вышеоп</w:t>
+        <w:t>ХД в конкретный период времени.</w:t>
+      </w:r>
+      <w:proofErr w:type="gramEnd"/>
+      <w:r>
+        <w:rPr>
+          <w:rFonts w:cs="Times New Roman"/>
+          <w:szCs w:val="20"/>
+        </w:rPr>
+        <w:t xml:space="preserve"> Классическим способом решать вышеоп</w:t>
       </w:r>
       <w:r>
         <w:rPr>
@@ -5918,8 +6303,23 @@
           <w:rFonts w:cs="Times New Roman"/>
           <w:szCs w:val="20"/>
         </w:rPr>
-        <w:t xml:space="preserve">сы, затронутые в данной работе: методы машинного обучения для задачи классификаии, логистическая регрессия, решающие деревья и методы отбора признаков. </w:t>
-      </w:r>
+        <w:t xml:space="preserve">сы, затронутые в данной работе: методы машинного обучения для задачи </w:t>
+      </w:r>
+      <w:r>
+        <w:rPr>
+          <w:rFonts w:cs="Times New Roman"/>
+          <w:szCs w:val="20"/>
+        </w:rPr>
+        <w:t>классификации</w:t>
+      </w:r>
+      <w:r>
+        <w:rPr>
+          <w:rFonts w:cs="Times New Roman"/>
+          <w:szCs w:val="20"/>
+        </w:rPr>
+        <w:t xml:space="preserve">, логистическая регрессия, решающие деревья и методы отбора признаков. </w:t>
+      </w:r>
+      <w:proofErr w:type="gramStart"/>
       <w:r>
         <w:rPr>
           <w:rFonts w:cs="Times New Roman"/>
@@ -5981,7 +6381,15 @@
           <w:rFonts w:cs="Times New Roman"/>
           <w:szCs w:val="20"/>
         </w:rPr>
-        <w:t xml:space="preserve">. </w:t>
+        <w:t>.</w:t>
+      </w:r>
+      <w:proofErr w:type="gramEnd"/>
+      <w:r>
+        <w:rPr>
+          <w:rFonts w:cs="Times New Roman"/>
+          <w:szCs w:val="20"/>
+        </w:rPr>
+        <w:t xml:space="preserve"> </w:t>
       </w:r>
       <w:r>
         <w:rPr>
@@ -6312,7 +6720,23 @@
           <w:rFonts w:cs="Times New Roman"/>
           <w:szCs w:val="20"/>
         </w:rPr>
-        <w:t xml:space="preserve"> включает общие команды, применимые для устройств всех классов, и специфические для каждого класса. Все команды делятся на три категории:</w:t>
+        <w:t xml:space="preserve"> включает общие команды, применимые для устрой</w:t>
+      </w:r>
+      <w:proofErr w:type="gramStart"/>
+      <w:r>
+        <w:rPr>
+          <w:rFonts w:cs="Times New Roman"/>
+          <w:szCs w:val="20"/>
+        </w:rPr>
+        <w:t>ств вс</w:t>
+      </w:r>
+      <w:proofErr w:type="gramEnd"/>
+      <w:r>
+        <w:rPr>
+          <w:rFonts w:cs="Times New Roman"/>
+          <w:szCs w:val="20"/>
+        </w:rPr>
+        <w:t>ех классов, и специфические для каждого класса. Все команды делятся на три категории:</w:t>
       </w:r>
     </w:p>
     <w:p>
@@ -6453,6 +6877,7 @@
         </w:rPr>
         <w:t xml:space="preserve">Может использоваться также взаимодействие по протоколу </w:t>
       </w:r>
+      <w:proofErr w:type="spellStart"/>
       <w:r>
         <w:rPr>
           <w:rFonts w:cs="Times New Roman"/>
@@ -6461,13 +6886,87 @@
         </w:rPr>
         <w:t>iSCSI</w:t>
       </w:r>
-      <w:r>
-        <w:rPr>
-          <w:rFonts w:cs="Times New Roman"/>
-          <w:szCs w:val="20"/>
-        </w:rPr>
-        <w:t xml:space="preserve"> (Internet Small Computer System Interface</w:t>
-      </w:r>
+      <w:proofErr w:type="spellEnd"/>
+      <w:r>
+        <w:rPr>
+          <w:rFonts w:cs="Times New Roman"/>
+          <w:szCs w:val="20"/>
+        </w:rPr>
+        <w:t xml:space="preserve"> (</w:t>
+      </w:r>
+      <w:proofErr w:type="spellStart"/>
+      <w:r>
+        <w:rPr>
+          <w:rFonts w:cs="Times New Roman"/>
+          <w:szCs w:val="20"/>
+        </w:rPr>
+        <w:t>Internet</w:t>
+      </w:r>
+      <w:proofErr w:type="spellEnd"/>
+      <w:r>
+        <w:rPr>
+          <w:rFonts w:cs="Times New Roman"/>
+          <w:szCs w:val="20"/>
+        </w:rPr>
+        <w:t xml:space="preserve"> </w:t>
+      </w:r>
+      <w:proofErr w:type="spellStart"/>
+      <w:r>
+        <w:rPr>
+          <w:rFonts w:cs="Times New Roman"/>
+          <w:szCs w:val="20"/>
+        </w:rPr>
+        <w:t>Small</w:t>
+      </w:r>
+      <w:proofErr w:type="spellEnd"/>
+      <w:r>
+        <w:rPr>
+          <w:rFonts w:cs="Times New Roman"/>
+          <w:szCs w:val="20"/>
+        </w:rPr>
+        <w:t xml:space="preserve"> </w:t>
+      </w:r>
+      <w:proofErr w:type="spellStart"/>
+      <w:r>
+        <w:rPr>
+          <w:rFonts w:cs="Times New Roman"/>
+          <w:szCs w:val="20"/>
+        </w:rPr>
+        <w:t>Computer</w:t>
+      </w:r>
+      <w:proofErr w:type="spellEnd"/>
+      <w:r>
+        <w:rPr>
+          <w:rFonts w:cs="Times New Roman"/>
+          <w:szCs w:val="20"/>
+        </w:rPr>
+        <w:t xml:space="preserve"> </w:t>
+      </w:r>
+      <w:proofErr w:type="spellStart"/>
+      <w:r>
+        <w:rPr>
+          <w:rFonts w:cs="Times New Roman"/>
+          <w:szCs w:val="20"/>
+        </w:rPr>
+        <w:t>System</w:t>
+      </w:r>
+      <w:proofErr w:type="spellEnd"/>
+      <w:r>
+        <w:rPr>
+          <w:rFonts w:cs="Times New Roman"/>
+          <w:szCs w:val="20"/>
+        </w:rPr>
+        <w:t xml:space="preserve"> </w:t>
+      </w:r>
+      <w:proofErr w:type="spellStart"/>
+      <w:r>
+        <w:rPr>
+          <w:rFonts w:cs="Times New Roman"/>
+          <w:szCs w:val="20"/>
+        </w:rPr>
+        <w:t>Interface</w:t>
+      </w:r>
+      <w:proofErr w:type="spellEnd"/>
       <w:r>
         <w:rPr>
           <w:rFonts w:cs="Times New Roman"/>
@@ -7102,7 +7601,55 @@
           <w:rFonts w:cs="Times New Roman"/>
           <w:szCs w:val="20"/>
         </w:rPr>
-        <w:t xml:space="preserve"> - Logical block address). </w:t>
+        <w:t xml:space="preserve"> - </w:t>
+      </w:r>
+      <w:proofErr w:type="spellStart"/>
+      <w:r>
+        <w:rPr>
+          <w:rFonts w:cs="Times New Roman"/>
+          <w:szCs w:val="20"/>
+        </w:rPr>
+        <w:t>Logical</w:t>
+      </w:r>
+      <w:proofErr w:type="spellEnd"/>
+      <w:r>
+        <w:rPr>
+          <w:rFonts w:cs="Times New Roman"/>
+          <w:szCs w:val="20"/>
+        </w:rPr>
+        <w:t xml:space="preserve"> </w:t>
+      </w:r>
+      <w:proofErr w:type="spellStart"/>
+      <w:r>
+        <w:rPr>
+          <w:rFonts w:cs="Times New Roman"/>
+          <w:szCs w:val="20"/>
+        </w:rPr>
+        <w:t>block</w:t>
+      </w:r>
+      <w:proofErr w:type="spellEnd"/>
+      <w:r>
+        <w:rPr>
+          <w:rFonts w:cs="Times New Roman"/>
+          <w:szCs w:val="20"/>
+        </w:rPr>
+        <w:t xml:space="preserve"> </w:t>
+      </w:r>
+      <w:proofErr w:type="spellStart"/>
+      <w:r>
+        <w:rPr>
+          <w:rFonts w:cs="Times New Roman"/>
+          <w:szCs w:val="20"/>
+        </w:rPr>
+        <w:t>address</w:t>
+      </w:r>
+      <w:proofErr w:type="spellEnd"/>
+      <w:r>
+        <w:rPr>
+          <w:rFonts w:cs="Times New Roman"/>
+          <w:szCs w:val="20"/>
+        </w:rPr>
+        <w:t xml:space="preserve">). </w:t>
       </w:r>
       <w:r>
         <w:rPr>
@@ -7474,7 +8021,23 @@
           <w:rFonts w:cs="Times New Roman"/>
           <w:szCs w:val="20"/>
         </w:rPr>
-        <w:t>симости от условий запуска бенчмарка (</w:t>
+        <w:t xml:space="preserve">симости от условий запуска </w:t>
+      </w:r>
+      <w:proofErr w:type="spellStart"/>
+      <w:r>
+        <w:rPr>
+          <w:rFonts w:cs="Times New Roman"/>
+          <w:szCs w:val="20"/>
+        </w:rPr>
+        <w:t>бенчмарка</w:t>
+      </w:r>
+      <w:proofErr w:type="spellEnd"/>
+      <w:r>
+        <w:rPr>
+          <w:rFonts w:cs="Times New Roman"/>
+          <w:szCs w:val="20"/>
+        </w:rPr>
+        <w:t xml:space="preserve"> (</w:t>
       </w:r>
       <w:r>
         <w:rPr>
@@ -7606,7 +8169,23 @@
           <w:rFonts w:cs="Times New Roman"/>
           <w:szCs w:val="20"/>
         </w:rPr>
-        <w:t xml:space="preserve"> характеризуются обменом относительно небольшими блоками (как правило 4-8KB). Каждая такая операция по считыванию или записи блока является одним IOPS-ом. Таким образом, чем выше показатель производительности в IOPS, тем выше производительность базы данных.</w:t>
+        <w:t xml:space="preserve"> характеризуются обменом относительно небольшими блоками (как </w:t>
+      </w:r>
+      <w:proofErr w:type="gramStart"/>
+      <w:r>
+        <w:rPr>
+          <w:rFonts w:cs="Times New Roman"/>
+          <w:szCs w:val="20"/>
+        </w:rPr>
+        <w:t>правило</w:t>
+      </w:r>
+      <w:proofErr w:type="gramEnd"/>
+      <w:r>
+        <w:rPr>
+          <w:rFonts w:cs="Times New Roman"/>
+          <w:szCs w:val="20"/>
+        </w:rPr>
+        <w:t xml:space="preserve"> 4-8KB). Каждая такая операция по считыванию или записи блока является одним IOPS-ом. Таким образом, чем выше показатель производительности в IOPS, тем выше производительность базы данных.</w:t>
       </w:r>
       <w:r>
         <w:rPr>
@@ -7657,7 +8236,39 @@
           <w:rFonts w:cs="Times New Roman"/>
           <w:szCs w:val="20"/>
         </w:rPr>
-        <w:t>корость передачи данных, так называемый traffic throughput, и</w:t>
+        <w:t xml:space="preserve">корость передачи данных, так называемый </w:t>
+      </w:r>
+      <w:proofErr w:type="spellStart"/>
+      <w:r>
+        <w:rPr>
+          <w:rFonts w:cs="Times New Roman"/>
+          <w:szCs w:val="20"/>
+        </w:rPr>
+        <w:t>traffic</w:t>
+      </w:r>
+      <w:proofErr w:type="spellEnd"/>
+      <w:r>
+        <w:rPr>
+          <w:rFonts w:cs="Times New Roman"/>
+          <w:szCs w:val="20"/>
+        </w:rPr>
+        <w:t xml:space="preserve"> </w:t>
+      </w:r>
+      <w:proofErr w:type="spellStart"/>
+      <w:r>
+        <w:rPr>
+          <w:rFonts w:cs="Times New Roman"/>
+          <w:szCs w:val="20"/>
+        </w:rPr>
+        <w:t>throughput</w:t>
+      </w:r>
+      <w:proofErr w:type="spellEnd"/>
+      <w:r>
+        <w:rPr>
+          <w:rFonts w:cs="Times New Roman"/>
+          <w:szCs w:val="20"/>
+        </w:rPr>
+        <w:t>, и</w:t>
       </w:r>
       <w:r>
         <w:rPr>
@@ -8035,85 +8646,99 @@
       <w:r>
         <w:t xml:space="preserve">Рис.  </w:t>
       </w:r>
-      <w:r>
-        <w:fldChar w:fldCharType="begin"/>
-      </w:r>
-      <w:r>
-        <w:instrText xml:space="preserve"> SEQ Рис._ \* ARABIC \s 1 </w:instrText>
-      </w:r>
-      <w:r>
-        <w:fldChar w:fldCharType="separate"/>
-      </w:r>
-      <w:r>
+      <w:fldSimple w:instr=" SEQ Рис._ \* ARABIC \s 1 ">
+        <w:r>
+          <w:rPr>
+            <w:noProof/>
+          </w:rPr>
+          <w:t>1</w:t>
+        </w:r>
+      </w:fldSimple>
+      <w:r>
+        <w:t>.1</w:t>
+      </w:r>
+      <w:r>
+        <w:t>.</w:t>
+      </w:r>
+      <w:r>
+        <w:t>1.</w:t>
+      </w:r>
+      <w:r>
+        <w:t xml:space="preserve"> </w:t>
+      </w:r>
+      <w:r>
+        <w:t>Типы нагрузки по характеру последовательности адресов</w:t>
+      </w:r>
+    </w:p>
+    <w:p>
+      <w:pPr>
+        <w:jc w:val="both"/>
         <w:rPr>
           <w:noProof/>
         </w:rPr>
-        <w:t>1</w:t>
-      </w:r>
-      <w:r>
-        <w:rPr>
-          <w:noProof/>
-        </w:rPr>
-        <w:fldChar w:fldCharType="end"/>
-      </w:r>
-      <w:r>
-        <w:t>.1</w:t>
+      </w:pPr>
+      <w:r>
+        <w:t>Другой важной характеристикой нагрузки служит перекос поп</w:t>
+      </w:r>
+      <w:r>
+        <w:t>у</w:t>
+      </w:r>
+      <w:r>
+        <w:t>лярности адресов (</w:t>
+      </w:r>
+      <w:proofErr w:type="spellStart"/>
+      <w:r>
+        <w:t>skew</w:t>
+      </w:r>
+      <w:proofErr w:type="spellEnd"/>
+      <w:r>
+        <w:t xml:space="preserve">). Перекос популярности </w:t>
+      </w:r>
+      <w:proofErr w:type="gramStart"/>
+      <w:r>
+        <w:t>показывает</w:t>
+      </w:r>
+      <w:proofErr w:type="gramEnd"/>
+      <w:r>
+        <w:t xml:space="preserve"> на какую долю</w:t>
+      </w:r>
+      <w:r>
+        <w:t xml:space="preserve"> общего</w:t>
+      </w:r>
+      <w:r>
+        <w:t xml:space="preserve"> объема памяти приходится определенная доля </w:t>
+      </w:r>
+      <w:r>
+        <w:rPr>
+          <w:lang w:val="en-US"/>
+        </w:rPr>
+        <w:t>IOPS</w:t>
       </w:r>
       <w:r>
         <w:t>.</w:t>
       </w:r>
       <w:r>
-        <w:t>1.</w:t>
-      </w:r>
-      <w:r>
         <w:t xml:space="preserve"> </w:t>
       </w:r>
       <w:r>
-        <w:t>Типы нагрузки по характеру последовательности адресов</w:t>
-      </w:r>
-    </w:p>
-    <w:p>
-      <w:pPr>
-        <w:jc w:val="both"/>
-        <w:rPr>
-          <w:noProof/>
-        </w:rPr>
-      </w:pPr>
-      <w:r>
-        <w:t>Другой важной характеристикой нагрузки служит перекос поп</w:t>
+        <w:t>Доп</w:t>
       </w:r>
       <w:r>
         <w:t>у</w:t>
       </w:r>
       <w:r>
-        <w:t>лярности адресов (skew). Перекос популярности показывает на какую долю</w:t>
-      </w:r>
-      <w:r>
-        <w:t xml:space="preserve"> общего</w:t>
-      </w:r>
-      <w:r>
-        <w:t xml:space="preserve"> объема памяти приходится определенная доля </w:t>
-      </w:r>
-      <w:r>
-        <w:rPr>
-          <w:lang w:val="en-US"/>
-        </w:rPr>
-        <w:t>IOPS</w:t>
-      </w:r>
-      <w:r>
-        <w:t>.</w:t>
+        <w:t>стим,</w:t>
       </w:r>
       <w:r>
         <w:t xml:space="preserve"> </w:t>
       </w:r>
-      <w:r>
-        <w:t>Доп</w:t>
-      </w:r>
-      <w:r>
-        <w:t>у</w:t>
-      </w:r>
-      <w:r>
-        <w:t xml:space="preserve">стим известны </w:t>
+      <w:proofErr w:type="gramStart"/>
+      <w:r>
+        <w:t>известны</w:t>
+      </w:r>
+      <w:proofErr w:type="gramEnd"/>
+      <w:r>
+        <w:t xml:space="preserve"> </w:t>
       </w:r>
       <w:r>
         <w:rPr>
@@ -8227,27 +8852,14 @@
       <w:r>
         <w:t>.</w:t>
       </w:r>
-      <w:r>
-        <w:fldChar w:fldCharType="begin"/>
-      </w:r>
-      <w:r>
-        <w:instrText xml:space="preserve"> SEQ Рис._ \* ARABIC \s 1 </w:instrText>
-      </w:r>
-      <w:r>
-        <w:fldChar w:fldCharType="separate"/>
-      </w:r>
-      <w:r>
-        <w:rPr>
-          <w:noProof/>
-        </w:rPr>
-        <w:t>2</w:t>
-      </w:r>
-      <w:r>
-        <w:rPr>
-          <w:noProof/>
-        </w:rPr>
-        <w:fldChar w:fldCharType="end"/>
-      </w:r>
+      <w:fldSimple w:instr=" SEQ Рис._ \* ARABIC \s 1 ">
+        <w:r>
+          <w:rPr>
+            <w:noProof/>
+          </w:rPr>
+          <w:t>2</w:t>
+        </w:r>
+      </w:fldSimple>
       <w:r>
         <w:t>. Гистограмма перекоса популярности адресов</w:t>
       </w:r>
@@ -8265,9 +8877,27 @@
       <w:r>
         <w:t xml:space="preserve"> для построения автоматических многоуровневых систем хранения данных (</w:t>
       </w:r>
-      <w:r>
-        <w:t>Automated tiered storage</w:t>
-      </w:r>
+      <w:proofErr w:type="spellStart"/>
+      <w:r>
+        <w:t>Automated</w:t>
+      </w:r>
+      <w:proofErr w:type="spellEnd"/>
+      <w:r>
+        <w:t xml:space="preserve"> </w:t>
+      </w:r>
+      <w:proofErr w:type="spellStart"/>
+      <w:r>
+        <w:t>tiered</w:t>
+      </w:r>
+      <w:proofErr w:type="spellEnd"/>
+      <w:r>
+        <w:t xml:space="preserve"> </w:t>
+      </w:r>
+      <w:proofErr w:type="spellStart"/>
+      <w:r>
+        <w:t>storage</w:t>
+      </w:r>
+      <w:proofErr w:type="spellEnd"/>
       <w:r>
         <w:t>). В таких системах, автоматически выделяются области в данных, к которым приходится наибольшее число запросов</w:t>
       </w:r>
@@ -8311,7 +8941,11 @@
         <w:t>”</w:t>
       </w:r>
       <w:r>
-        <w:t xml:space="preserve"> данные) переносятся на дешевые носители, которые обладают, как правило, большим объемом. В реальных СХД, как правило, большая часть нагру</w:t>
+        <w:t xml:space="preserve"> данные) переносятся на дешевые носители, которые обладают, как правило, большим объемом. </w:t>
+      </w:r>
+      <w:proofErr w:type="gramStart"/>
+      <w:r>
+        <w:t>В реальных СХД, как правило, большая часть нагру</w:t>
       </w:r>
       <w:r>
         <w:t>з</w:t>
@@ -8319,6 +8953,7 @@
       <w:r>
         <w:t xml:space="preserve">ки работает с малой долей общего объема. </w:t>
       </w:r>
+      <w:proofErr w:type="gramEnd"/>
     </w:p>
     <w:p>
       <w:pPr>
@@ -8331,7 +8966,10 @@
         <w:t>На практике, чащ</w:t>
       </w:r>
       <w:r>
-        <w:t>е всего работают с куммулятивной</w:t>
+        <w:t xml:space="preserve">е всего работают с </w:t>
+      </w:r>
+      <w:r>
+        <w:t>кумулятивной</w:t>
       </w:r>
       <w:r>
         <w:t xml:space="preserve"> </w:t>
@@ -8349,7 +8987,13 @@
         <w:t>1.</w:t>
       </w:r>
       <w:r>
-        <w:t xml:space="preserve">3), где по осям откладывают процентные доли нагрузки и емкости.  </w:t>
+        <w:t>3), где по осям откладывают процентные доли нагрузки и емк</w:t>
+      </w:r>
+      <w:r>
+        <w:t>о</w:t>
+      </w:r>
+      <w:r>
+        <w:t xml:space="preserve">сти.  </w:t>
       </w:r>
       <w:r>
         <w:t xml:space="preserve">Так, например, на данном графике видно, что на небольшой процент емкости приходится большая доля </w:t>
@@ -8387,19 +9031,19 @@
         <w:rPr>
           <w:rFonts w:eastAsiaTheme="minorEastAsia"/>
         </w:rPr>
-        <w:t xml:space="preserve"> назыв</w:t>
+        <w:t xml:space="preserve"> называется то</w:t>
       </w:r>
       <w:r>
         <w:rPr>
           <w:rFonts w:eastAsiaTheme="minorEastAsia"/>
         </w:rPr>
-        <w:t>а</w:t>
+        <w:t>ч</w:t>
       </w:r>
       <w:r>
         <w:rPr>
           <w:rFonts w:eastAsiaTheme="minorEastAsia"/>
         </w:rPr>
-        <w:t>ется точкой перекоса, например, точка перекоса 80% значит, что 80</w:t>
+        <w:t>кой перекоса, например, точка перекоса 80% значит, что 80</w:t>
       </w:r>
       <w:r>
         <w:rPr>
@@ -8417,7 +9061,43 @@
         <w:rPr>
           <w:rFonts w:eastAsiaTheme="minorEastAsia"/>
         </w:rPr>
-        <w:t>При задании перекоса популярности задается либо точка перекоса, либо несколько квантилей, с куммулятивного распределения.</w:t>
+        <w:t>При задании перекоса поп</w:t>
+      </w:r>
+      <w:r>
+        <w:rPr>
+          <w:rFonts w:eastAsiaTheme="minorEastAsia"/>
+        </w:rPr>
+        <w:t>у</w:t>
+      </w:r>
+      <w:r>
+        <w:rPr>
+          <w:rFonts w:eastAsiaTheme="minorEastAsia"/>
+        </w:rPr>
+        <w:t xml:space="preserve">лярности задается либо точка перекоса, либо несколько квантилей, с </w:t>
+      </w:r>
+      <w:r>
+        <w:rPr>
+          <w:rFonts w:eastAsiaTheme="minorEastAsia"/>
+        </w:rPr>
+        <w:t>к</w:t>
+      </w:r>
+      <w:r>
+        <w:rPr>
+          <w:rFonts w:eastAsiaTheme="minorEastAsia"/>
+        </w:rPr>
+        <w:t>у</w:t>
+      </w:r>
+      <w:r>
+        <w:rPr>
+          <w:rFonts w:eastAsiaTheme="minorEastAsia"/>
+        </w:rPr>
+        <w:t>мулятивного</w:t>
+      </w:r>
+      <w:r>
+        <w:rPr>
+          <w:rFonts w:eastAsiaTheme="minorEastAsia"/>
+        </w:rPr>
+        <w:t xml:space="preserve"> распределения.</w:t>
       </w:r>
     </w:p>
     <w:p>
@@ -8482,29 +9162,22 @@
       <w:r>
         <w:t>.</w:t>
       </w:r>
-      <w:r>
-        <w:fldChar w:fldCharType="begin"/>
-      </w:r>
-      <w:r>
-        <w:instrText xml:space="preserve"> SEQ Рис._ \* ARABIC \s 1 </w:instrText>
-      </w:r>
-      <w:r>
-        <w:fldChar w:fldCharType="separate"/>
-      </w:r>
-      <w:r>
-        <w:rPr>
-          <w:noProof/>
-        </w:rPr>
-        <w:t>3</w:t>
-      </w:r>
-      <w:r>
-        <w:rPr>
-          <w:noProof/>
-        </w:rPr>
-        <w:fldChar w:fldCharType="end"/>
-      </w:r>
-      <w:r>
-        <w:t>. Куммулятивная гистограмма перекоса популярности а</w:t>
+      <w:fldSimple w:instr=" SEQ Рис._ \* ARABIC \s 1 ">
+        <w:r>
+          <w:rPr>
+            <w:noProof/>
+          </w:rPr>
+          <w:t>3</w:t>
+        </w:r>
+      </w:fldSimple>
+      <w:r>
+        <w:t xml:space="preserve">. </w:t>
+      </w:r>
+      <w:r>
+        <w:t>Кумулятивная</w:t>
+      </w:r>
+      <w:r>
+        <w:t xml:space="preserve"> гистограмма перекоса популярности а</w:t>
       </w:r>
       <w:r>
         <w:t>д</w:t>
@@ -8664,7 +9337,23 @@
           <w:rFonts w:cs="Times New Roman"/>
           <w:szCs w:val="20"/>
         </w:rPr>
-        <w:t xml:space="preserve">Принцип локальности ссылок (принцип Деннинга) состоит в том, что большинство реальных программ в течение некоторого отрезка времени обычно работают только с небольшим подмножеством адресов памяти [2. </w:t>
+        <w:t xml:space="preserve">Принцип локальности ссылок (принцип </w:t>
+      </w:r>
+      <w:proofErr w:type="spellStart"/>
+      <w:r>
+        <w:rPr>
+          <w:rFonts w:cs="Times New Roman"/>
+          <w:szCs w:val="20"/>
+        </w:rPr>
+        <w:t>Деннинга</w:t>
+      </w:r>
+      <w:proofErr w:type="spellEnd"/>
+      <w:r>
+        <w:rPr>
+          <w:rFonts w:cs="Times New Roman"/>
+          <w:szCs w:val="20"/>
+        </w:rPr>
+        <w:t xml:space="preserve">) состоит в том, что большинство реальных программ в течение некоторого отрезка времени обычно работают только с небольшим подмножеством адресов памяти [2. </w:t>
       </w:r>
       <w:r>
         <w:rPr>
@@ -9622,6 +10311,7 @@
         </w:rPr>
         <w:t>алгоритм предварительной загрузки (</w:t>
       </w:r>
+      <w:proofErr w:type="spellStart"/>
       <w:r>
         <w:rPr>
           <w:rFonts w:cs="Times New Roman"/>
@@ -9630,6 +10320,7 @@
         </w:rPr>
         <w:t>prefetch</w:t>
       </w:r>
+      <w:proofErr w:type="spellEnd"/>
       <w:r>
         <w:rPr>
           <w:rFonts w:cs="Times New Roman"/>
@@ -9777,7 +10468,55 @@
           <w:rFonts w:cs="Times New Roman"/>
           <w:szCs w:val="20"/>
         </w:rPr>
-        <w:t xml:space="preserve"> (Least Recently Used), вытесняет из кэш-памяти данные, которые не использовались дольше всех. </w:t>
+        <w:t xml:space="preserve"> (</w:t>
+      </w:r>
+      <w:proofErr w:type="spellStart"/>
+      <w:r>
+        <w:rPr>
+          <w:rFonts w:cs="Times New Roman"/>
+          <w:szCs w:val="20"/>
+        </w:rPr>
+        <w:t>Least</w:t>
+      </w:r>
+      <w:proofErr w:type="spellEnd"/>
+      <w:r>
+        <w:rPr>
+          <w:rFonts w:cs="Times New Roman"/>
+          <w:szCs w:val="20"/>
+        </w:rPr>
+        <w:t xml:space="preserve"> </w:t>
+      </w:r>
+      <w:proofErr w:type="spellStart"/>
+      <w:r>
+        <w:rPr>
+          <w:rFonts w:cs="Times New Roman"/>
+          <w:szCs w:val="20"/>
+        </w:rPr>
+        <w:t>Recently</w:t>
+      </w:r>
+      <w:proofErr w:type="spellEnd"/>
+      <w:r>
+        <w:rPr>
+          <w:rFonts w:cs="Times New Roman"/>
+          <w:szCs w:val="20"/>
+        </w:rPr>
+        <w:t xml:space="preserve"> </w:t>
+      </w:r>
+      <w:proofErr w:type="spellStart"/>
+      <w:r>
+        <w:rPr>
+          <w:rFonts w:cs="Times New Roman"/>
+          <w:szCs w:val="20"/>
+        </w:rPr>
+        <w:t>Used</w:t>
+      </w:r>
+      <w:proofErr w:type="spellEnd"/>
+      <w:r>
+        <w:rPr>
+          <w:rFonts w:cs="Times New Roman"/>
+          <w:szCs w:val="20"/>
+        </w:rPr>
+        <w:t xml:space="preserve">), вытесняет из кэш-памяти данные, которые не использовались дольше всех. </w:t>
       </w:r>
     </w:p>
     <w:p>
@@ -10048,7 +10787,23 @@
           <w:rFonts w:cs="Times New Roman"/>
           <w:szCs w:val="20"/>
         </w:rPr>
-        <w:t>Для того, чтобы количественно оценить насколько</w:t>
+        <w:t>Для того</w:t>
+      </w:r>
+      <w:proofErr w:type="gramStart"/>
+      <w:r>
+        <w:rPr>
+          <w:rFonts w:cs="Times New Roman"/>
+          <w:szCs w:val="20"/>
+        </w:rPr>
+        <w:t>,</w:t>
+      </w:r>
+      <w:proofErr w:type="gramEnd"/>
+      <w:r>
+        <w:rPr>
+          <w:rFonts w:cs="Times New Roman"/>
+          <w:szCs w:val="20"/>
+        </w:rPr>
+        <w:t xml:space="preserve"> чтобы количественно оценить насколько</w:t>
       </w:r>
       <w:r>
         <w:rPr>
@@ -10207,7 +10962,23 @@
           <w:rFonts w:cs="Times New Roman"/>
           <w:szCs w:val="20"/>
         </w:rPr>
-        <w:t>Для последнего адреса А стековое расстояние будет равно 4, так как после предыдущего к нему обращения в потоке было 4 уникальных адреса: B, C, D и F.</w:t>
+        <w:t>Для последнего адреса</w:t>
+      </w:r>
+      <w:proofErr w:type="gramStart"/>
+      <w:r>
+        <w:rPr>
+          <w:rFonts w:cs="Times New Roman"/>
+          <w:szCs w:val="20"/>
+        </w:rPr>
+        <w:t xml:space="preserve"> А</w:t>
+      </w:r>
+      <w:proofErr w:type="gramEnd"/>
+      <w:r>
+        <w:rPr>
+          <w:rFonts w:cs="Times New Roman"/>
+          <w:szCs w:val="20"/>
+        </w:rPr>
+        <w:t xml:space="preserve"> стековое расстояние будет равно 4, так как после предыдущего к нему обращения в потоке было 4 уникальных адреса: B, C, D и F.</w:t>
       </w:r>
       <w:r>
         <w:rPr>
@@ -11140,7 +11911,21 @@
           <w:rFonts w:cs="Times New Roman"/>
           <w:szCs w:val="20"/>
         </w:rPr>
-        <w:t xml:space="preserve">ристик нагрузки в терминах, описаных в </w:t>
+        <w:t xml:space="preserve">ристик нагрузки в терминах, </w:t>
+      </w:r>
+      <w:r>
+        <w:rPr>
+          <w:rFonts w:cs="Times New Roman"/>
+          <w:szCs w:val="20"/>
+        </w:rPr>
+        <w:t>описанных</w:t>
+      </w:r>
+      <w:r>
+        <w:rPr>
+          <w:rFonts w:cs="Times New Roman"/>
+          <w:szCs w:val="20"/>
+        </w:rPr>
+        <w:t xml:space="preserve"> в </w:t>
       </w:r>
       <w:r>
         <w:rPr>
@@ -11265,7 +12050,21 @@
           <w:rFonts w:cs="Times New Roman"/>
           <w:szCs w:val="20"/>
         </w:rPr>
-        <w:t>работы является разработка метода оценивания оптимального размера страницы кеша в системе хранения данных на о</w:t>
+        <w:t xml:space="preserve">работы является разработка метода оценивания оптимального размера страницы </w:t>
+      </w:r>
+      <w:r>
+        <w:rPr>
+          <w:rFonts w:cs="Times New Roman"/>
+          <w:szCs w:val="20"/>
+        </w:rPr>
+        <w:t>кэша</w:t>
+      </w:r>
+      <w:r>
+        <w:rPr>
+          <w:rFonts w:cs="Times New Roman"/>
+          <w:szCs w:val="20"/>
+        </w:rPr>
+        <w:t xml:space="preserve"> в системе хранения данных на о</w:t>
       </w:r>
       <w:r>
         <w:rPr>
@@ -11388,7 +12187,21 @@
           <w:rFonts w:cs="Times New Roman"/>
           <w:szCs w:val="20"/>
         </w:rPr>
-        <w:t>Машинное обучение - общирный раздел науки на стыке пр</w:t>
+        <w:t>Машинное обучение - о</w:t>
+      </w:r>
+      <w:r>
+        <w:rPr>
+          <w:rFonts w:cs="Times New Roman"/>
+          <w:szCs w:val="20"/>
+        </w:rPr>
+        <w:t>бш</w:t>
+      </w:r>
+      <w:r>
+        <w:rPr>
+          <w:rFonts w:cs="Times New Roman"/>
+          <w:szCs w:val="20"/>
+        </w:rPr>
+        <w:t>ирный раздел науки на стыке пр</w:t>
       </w:r>
       <w:r>
         <w:rPr>
@@ -11402,7 +12215,15 @@
           <w:rFonts w:cs="Times New Roman"/>
           <w:szCs w:val="20"/>
         </w:rPr>
-        <w:t>кладной статистики, численных методов оптимизации и дискретного анализа, изучающий методы построения моделей, способных обучаться. Алгоритмы машинного обучения получили применение в самых разли</w:t>
+        <w:t xml:space="preserve">кладной статистики, численных методов оптимизации и дискретного анализа, изучающий методы построения моделей, способных обучаться. </w:t>
+      </w:r>
+      <w:proofErr w:type="gramStart"/>
+      <w:r>
+        <w:rPr>
+          <w:rFonts w:cs="Times New Roman"/>
+          <w:szCs w:val="20"/>
+        </w:rPr>
+        <w:t>Алгоритмы машинного обучения получили применение в самых разли</w:t>
       </w:r>
       <w:r>
         <w:rPr>
@@ -11416,8 +12237,85 @@
           <w:rFonts w:cs="Times New Roman"/>
           <w:szCs w:val="20"/>
         </w:rPr>
-        <w:t>ных отраслях, среди которых: распознавание речи, распознавание текста, задачи технической диагностики, биоинформатика, задачи обнаружения спама, кредитный скоринг, хемоинформатика и др.</w:t>
-      </w:r>
+        <w:t>ных о</w:t>
+      </w:r>
+      <w:r>
+        <w:rPr>
+          <w:rFonts w:cs="Times New Roman"/>
+          <w:szCs w:val="20"/>
+        </w:rPr>
+        <w:t>т</w:t>
+      </w:r>
+      <w:r>
+        <w:rPr>
+          <w:rFonts w:cs="Times New Roman"/>
+          <w:szCs w:val="20"/>
+        </w:rPr>
+        <w:t>раслях, среди которых: распознавание речи, распознавание текста, з</w:t>
+      </w:r>
+      <w:r>
+        <w:rPr>
+          <w:rFonts w:cs="Times New Roman"/>
+          <w:szCs w:val="20"/>
+        </w:rPr>
+        <w:t>а</w:t>
+      </w:r>
+      <w:r>
+        <w:rPr>
+          <w:rFonts w:cs="Times New Roman"/>
+          <w:szCs w:val="20"/>
+        </w:rPr>
+        <w:t xml:space="preserve">дачи технической диагностики, </w:t>
+      </w:r>
+      <w:proofErr w:type="spellStart"/>
+      <w:r>
+        <w:rPr>
+          <w:rFonts w:cs="Times New Roman"/>
+          <w:szCs w:val="20"/>
+        </w:rPr>
+        <w:t>биоинформатика</w:t>
+      </w:r>
+      <w:proofErr w:type="spellEnd"/>
+      <w:r>
+        <w:rPr>
+          <w:rFonts w:cs="Times New Roman"/>
+          <w:szCs w:val="20"/>
+        </w:rPr>
+        <w:t xml:space="preserve">, задачи обнаружения спама, кредитный </w:t>
+      </w:r>
+      <w:proofErr w:type="spellStart"/>
+      <w:r>
+        <w:rPr>
+          <w:rFonts w:cs="Times New Roman"/>
+          <w:szCs w:val="20"/>
+        </w:rPr>
+        <w:t>скоринг</w:t>
+      </w:r>
+      <w:proofErr w:type="spellEnd"/>
+      <w:r>
+        <w:rPr>
+          <w:rFonts w:cs="Times New Roman"/>
+          <w:szCs w:val="20"/>
+        </w:rPr>
+        <w:t xml:space="preserve">, </w:t>
+      </w:r>
+      <w:proofErr w:type="spellStart"/>
+      <w:r>
+        <w:rPr>
+          <w:rFonts w:cs="Times New Roman"/>
+          <w:szCs w:val="20"/>
+        </w:rPr>
+        <w:t>хемоинформатика</w:t>
+      </w:r>
+      <w:proofErr w:type="spellEnd"/>
+      <w:r>
+        <w:rPr>
+          <w:rFonts w:cs="Times New Roman"/>
+          <w:szCs w:val="20"/>
+        </w:rPr>
+        <w:t xml:space="preserve"> и др.</w:t>
+      </w:r>
+      <w:proofErr w:type="gramEnd"/>
     </w:p>
     <w:p>
       <w:pPr>
@@ -11434,7 +12332,65 @@
           <w:rFonts w:cs="Times New Roman"/>
           <w:szCs w:val="20"/>
         </w:rPr>
-        <w:t>Задачу оценки размера страницы по результататам моделиров</w:t>
+        <w:t xml:space="preserve">Задачу оценки размера страницы по </w:t>
+      </w:r>
+      <w:r>
+        <w:rPr>
+          <w:rFonts w:cs="Times New Roman"/>
+          <w:szCs w:val="20"/>
+        </w:rPr>
+        <w:t>результатам</w:t>
+      </w:r>
+      <w:r>
+        <w:rPr>
+          <w:rFonts w:cs="Times New Roman"/>
+          <w:szCs w:val="20"/>
+        </w:rPr>
+        <w:t xml:space="preserve"> моделирования можно отнести к </w:t>
+      </w:r>
+      <w:r>
+        <w:rPr>
+          <w:rFonts w:cs="Times New Roman"/>
+          <w:szCs w:val="20"/>
+        </w:rPr>
+        <w:t>обширному</w:t>
+      </w:r>
+      <w:r>
+        <w:rPr>
+          <w:rFonts w:cs="Times New Roman"/>
+          <w:szCs w:val="20"/>
+        </w:rPr>
+        <w:t xml:space="preserve"> классу задач, называемых </w:t>
+      </w:r>
+      <w:proofErr w:type="gramStart"/>
+      <w:r>
+        <w:rPr>
+          <w:rFonts w:cs="Times New Roman"/>
+          <w:szCs w:val="20"/>
+        </w:rPr>
+        <w:t>обучение по пр</w:t>
+      </w:r>
+      <w:r>
+        <w:rPr>
+          <w:rFonts w:cs="Times New Roman"/>
+          <w:szCs w:val="20"/>
+        </w:rPr>
+        <w:t>е</w:t>
+      </w:r>
+      <w:r>
+        <w:rPr>
+          <w:rFonts w:cs="Times New Roman"/>
+          <w:szCs w:val="20"/>
+        </w:rPr>
+        <w:t>цедентам</w:t>
+      </w:r>
+      <w:proofErr w:type="gramEnd"/>
+      <w:r>
+        <w:rPr>
+          <w:rFonts w:cs="Times New Roman"/>
+          <w:szCs w:val="20"/>
+        </w:rPr>
+        <w:t>. Сформулируем общую постановку такой задачи. Пусть д</w:t>
       </w:r>
       <w:r>
         <w:rPr>
@@ -11448,21 +12404,21 @@
           <w:rFonts w:cs="Times New Roman"/>
           <w:szCs w:val="20"/>
         </w:rPr>
-        <w:t>ния можно отнести к общирному классу задач, называемых обучение по прецедентам. Сформулируем общую постановку такой задачи. Пусть д</w:t>
-      </w:r>
-      <w:r>
-        <w:rPr>
-          <w:rFonts w:cs="Times New Roman"/>
-          <w:szCs w:val="20"/>
-        </w:rPr>
-        <w:t>а</w:t>
-      </w:r>
-      <w:r>
-        <w:rPr>
-          <w:rFonts w:cs="Times New Roman"/>
-          <w:szCs w:val="20"/>
-        </w:rPr>
-        <w:t>но конечное множество прецедентов (объектов), с каждым из которых связана (измерена, собрана) какая-либо информация. Совокупность всех имеющихся описаний прецедентов называется обучающей выборкой. Один из вариантов описания прецедентов - признаковое описание. Вв</w:t>
+        <w:t>но конечное множество прецедентов (объектов), с каждым из которых св</w:t>
+      </w:r>
+      <w:r>
+        <w:rPr>
+          <w:rFonts w:cs="Times New Roman"/>
+          <w:szCs w:val="20"/>
+        </w:rPr>
+        <w:t>я</w:t>
+      </w:r>
+      <w:r>
+        <w:rPr>
+          <w:rFonts w:cs="Times New Roman"/>
+          <w:szCs w:val="20"/>
+        </w:rPr>
+        <w:t>зана (измерена, собрана) какая-либо информация. Совокупность всех имеющихся описаний прецедентов называется обучающей выборкой. Один из вариантов описания прецедентов - признаковое описание. Вв</w:t>
       </w:r>
       <w:r>
         <w:rPr>
@@ -11774,7 +12730,15 @@
           <w:rFonts w:eastAsiaTheme="minorEastAsia" w:cs="Times New Roman"/>
           <w:szCs w:val="20"/>
         </w:rPr>
-        <w:t xml:space="preserve">. Совокупность этих множеств называют обучающей выборкой. Требуется найти функциональное описание </w:t>
+        <w:t>. Совокупность этих множеств называют обучающей выборкой. Требуется найти функциональное описание</w:t>
+      </w:r>
+      <w:proofErr w:type="gramStart"/>
+      <w:r>
+        <w:rPr>
+          <w:rFonts w:eastAsiaTheme="minorEastAsia" w:cs="Times New Roman"/>
+          <w:szCs w:val="20"/>
+        </w:rPr>
+        <w:t xml:space="preserve"> </w:t>
       </w:r>
       <m:oMath>
         <m:r>
@@ -11819,7 +12783,15 @@
           <w:rFonts w:eastAsiaTheme="minorEastAsia" w:cs="Times New Roman"/>
           <w:szCs w:val="20"/>
         </w:rPr>
-        <w:t>, которое бы выражало зависимость откликов от описаний объектов</w:t>
+        <w:t xml:space="preserve">, </w:t>
+      </w:r>
+      <w:proofErr w:type="gramEnd"/>
+      <w:r>
+        <w:rPr>
+          <w:rFonts w:eastAsiaTheme="minorEastAsia" w:cs="Times New Roman"/>
+          <w:szCs w:val="20"/>
+        </w:rPr>
+        <w:t>которое бы выражало зависимость откликов от описаний объектов</w:t>
       </w:r>
       <w:r>
         <w:rPr>
@@ -11906,7 +12878,23 @@
           <w:rFonts w:eastAsiaTheme="minorEastAsia" w:cs="Times New Roman"/>
           <w:szCs w:val="20"/>
         </w:rPr>
-        <w:t xml:space="preserve">,  по обучающей выборке называется обучением. </w:t>
+        <w:t xml:space="preserve">,  </w:t>
+      </w:r>
+      <w:proofErr w:type="gramStart"/>
+      <w:r>
+        <w:rPr>
+          <w:rFonts w:eastAsiaTheme="minorEastAsia" w:cs="Times New Roman"/>
+          <w:szCs w:val="20"/>
+        </w:rPr>
+        <w:t>по</w:t>
+      </w:r>
+      <w:proofErr w:type="gramEnd"/>
+      <w:r>
+        <w:rPr>
+          <w:rFonts w:eastAsiaTheme="minorEastAsia" w:cs="Times New Roman"/>
+          <w:szCs w:val="20"/>
+        </w:rPr>
+        <w:t xml:space="preserve"> обучающей выборке называется обучением. </w:t>
       </w:r>
     </w:p>
     <w:p>
@@ -11924,7 +12912,21 @@
           <w:rFonts w:eastAsiaTheme="minorEastAsia" w:cs="Times New Roman"/>
           <w:szCs w:val="20"/>
         </w:rPr>
-        <w:t xml:space="preserve">Если отклики определены на всей вещественной оси, говорят о задаче регрессии. Если множество откликов конечно, говорят о задаче классификации. В нашем случае, множество размеров страниц, которые допускается установить на СХД конечно, поэтому поставленная задача - задача классификации. </w:t>
+        <w:t xml:space="preserve">Если отклики определены на всей вещественной оси, говорят о задаче регрессии. </w:t>
+      </w:r>
+      <w:r>
+        <w:rPr>
+          <w:rFonts w:eastAsiaTheme="minorEastAsia" w:cs="Times New Roman"/>
+          <w:szCs w:val="20"/>
+        </w:rPr>
+        <w:t>Если множество откликов конечно -</w:t>
+      </w:r>
+      <w:r>
+        <w:rPr>
+          <w:rFonts w:eastAsiaTheme="minorEastAsia" w:cs="Times New Roman"/>
+          <w:szCs w:val="20"/>
+        </w:rPr>
+        <w:t xml:space="preserve"> говорят о задаче классификации. В нашем случае, множество размеров страниц, которые допускается установить на СХД конечно, поэтому поставленная задача - задача классификации. </w:t>
       </w:r>
     </w:p>
     <w:p>
@@ -12992,7 +13994,21 @@
           <w:rFonts w:eastAsiaTheme="minorEastAsia" w:cs="Times New Roman"/>
           <w:szCs w:val="20"/>
         </w:rPr>
-        <w:t>В логистической регресии моделируется вероятность прина</w:t>
+        <w:t xml:space="preserve">В логистической </w:t>
+      </w:r>
+      <w:r>
+        <w:rPr>
+          <w:rFonts w:eastAsiaTheme="minorEastAsia" w:cs="Times New Roman"/>
+          <w:szCs w:val="20"/>
+        </w:rPr>
+        <w:t>регрессии</w:t>
+      </w:r>
+      <w:r>
+        <w:rPr>
+          <w:rFonts w:eastAsiaTheme="minorEastAsia" w:cs="Times New Roman"/>
+          <w:szCs w:val="20"/>
+        </w:rPr>
+        <w:t xml:space="preserve"> моделируется вероятность прина</w:t>
       </w:r>
       <w:r>
         <w:rPr>
@@ -13038,6 +14054,7 @@
         </w:rPr>
         <w:t xml:space="preserve">. В логистической регрессии для этих целей используется функция сигмоид (или </w:t>
       </w:r>
+      <w:proofErr w:type="spellStart"/>
       <w:r>
         <w:rPr>
           <w:rFonts w:eastAsiaTheme="minorEastAsia" w:cs="Times New Roman"/>
@@ -13046,6 +14063,7 @@
         </w:rPr>
         <w:t>logit</w:t>
       </w:r>
+      <w:proofErr w:type="spellEnd"/>
       <w:r>
         <w:rPr>
           <w:rFonts w:eastAsiaTheme="minorEastAsia" w:cs="Times New Roman"/>
@@ -13540,7 +14558,15 @@
           <w:rFonts w:eastAsiaTheme="minorEastAsia" w:cs="Times New Roman"/>
           <w:szCs w:val="20"/>
         </w:rPr>
-        <w:t xml:space="preserve">занная вероятность принадлежности к конкретному классу </w:t>
+        <w:t>занная вероятность принадлежности к конкретному классу</w:t>
+      </w:r>
+      <w:proofErr w:type="gramStart"/>
+      <w:r>
+        <w:rPr>
+          <w:rFonts w:eastAsiaTheme="minorEastAsia" w:cs="Times New Roman"/>
+          <w:szCs w:val="20"/>
+        </w:rPr>
+        <w:t xml:space="preserve"> </w:t>
       </w:r>
       <m:oMath>
         <m:acc>
@@ -13612,13 +14638,21 @@
           <w:rFonts w:eastAsiaTheme="minorEastAsia" w:cs="Times New Roman"/>
           <w:szCs w:val="20"/>
         </w:rPr>
-        <w:t>, вычи</w:t>
-      </w:r>
+        <w:t xml:space="preserve">, </w:t>
+      </w:r>
+      <w:proofErr w:type="gramEnd"/>
       <w:r>
         <w:rPr>
           <w:rFonts w:eastAsiaTheme="minorEastAsia" w:cs="Times New Roman"/>
           <w:szCs w:val="20"/>
         </w:rPr>
+        <w:t>вычи</w:t>
+      </w:r>
+      <w:r>
+        <w:rPr>
+          <w:rFonts w:eastAsiaTheme="minorEastAsia" w:cs="Times New Roman"/>
+          <w:szCs w:val="20"/>
+        </w:rPr>
         <w:t>с</w:t>
       </w:r>
       <w:r>
@@ -13633,7 +14667,15 @@
           <w:rFonts w:eastAsiaTheme="minorEastAsia" w:cs="Times New Roman"/>
           <w:szCs w:val="20"/>
         </w:rPr>
-        <w:t xml:space="preserve">. Другими словами, будем искать такой вектор весов </w:t>
+        <w:t xml:space="preserve">. </w:t>
+      </w:r>
+      <w:proofErr w:type="gramStart"/>
+      <w:r>
+        <w:rPr>
+          <w:rFonts w:eastAsiaTheme="minorEastAsia" w:cs="Times New Roman"/>
+          <w:szCs w:val="20"/>
+        </w:rPr>
+        <w:t xml:space="preserve">Другими словами, будем искать такой вектор весов </w:t>
       </w:r>
       <m:oMath>
         <m:acc>
@@ -13741,7 +14783,15 @@
           <w:rFonts w:eastAsiaTheme="minorEastAsia" w:cs="Times New Roman"/>
           <w:szCs w:val="20"/>
         </w:rPr>
-        <w:t xml:space="preserve">нием 1. Данную интуицию можно выразить более формально, введя функцию правдоподобия: </w:t>
+        <w:t>нием 1.</w:t>
+      </w:r>
+      <w:proofErr w:type="gramEnd"/>
+      <w:r>
+        <w:rPr>
+          <w:rFonts w:eastAsiaTheme="minorEastAsia" w:cs="Times New Roman"/>
+          <w:szCs w:val="20"/>
+        </w:rPr>
+        <w:t xml:space="preserve"> Данную интуицию можно выразить более формально, введя функцию правдоподобия: </w:t>
       </w:r>
     </w:p>
     <w:p>
@@ -14442,7 +15492,15 @@
           <w:rFonts w:eastAsiaTheme="minorEastAsia" w:cs="Times New Roman"/>
           <w:szCs w:val="20"/>
         </w:rPr>
-        <w:t xml:space="preserve">Апостериорные вероятности </w:t>
+        <w:t>Апостериорные вероятности</w:t>
+      </w:r>
+      <w:proofErr w:type="gramStart"/>
+      <w:r>
+        <w:rPr>
+          <w:rFonts w:eastAsiaTheme="minorEastAsia" w:cs="Times New Roman"/>
+          <w:szCs w:val="20"/>
+        </w:rPr>
+        <w:t xml:space="preserve"> </w:t>
       </w:r>
       <m:oMath>
         <m:acc>
@@ -14514,7 +15572,15 @@
           <w:rFonts w:eastAsiaTheme="minorEastAsia" w:cs="Times New Roman"/>
           <w:szCs w:val="20"/>
         </w:rPr>
-        <w:t>, помогают оценивать риски, связанные с возможными ошибками классификации.</w:t>
+        <w:t xml:space="preserve">, </w:t>
+      </w:r>
+      <w:proofErr w:type="gramEnd"/>
+      <w:r>
+        <w:rPr>
+          <w:rFonts w:eastAsiaTheme="minorEastAsia" w:cs="Times New Roman"/>
+          <w:szCs w:val="20"/>
+        </w:rPr>
+        <w:t>помогают оценивать риски, связанные с возможными ошибками классификации.</w:t>
       </w:r>
     </w:p>
     <w:p>
@@ -14559,7 +15625,23 @@
           <w:rFonts w:cs="Times New Roman"/>
           <w:szCs w:val="20"/>
         </w:rPr>
-        <w:t>Часто во многих задачах машинного обучения возникает вопрос - какие признаки использовать, а какие нет. Проблема отбора признаков [8</w:t>
+        <w:t xml:space="preserve">Часто во многих задачах машинного обучения возникает </w:t>
+      </w:r>
+      <w:proofErr w:type="gramStart"/>
+      <w:r>
+        <w:rPr>
+          <w:rFonts w:cs="Times New Roman"/>
+          <w:szCs w:val="20"/>
+        </w:rPr>
+        <w:t>вопрос</w:t>
+      </w:r>
+      <w:proofErr w:type="gramEnd"/>
+      <w:r>
+        <w:rPr>
+          <w:rFonts w:cs="Times New Roman"/>
+          <w:szCs w:val="20"/>
+        </w:rPr>
+        <w:t xml:space="preserve"> - какие признаки использовать, а какие нет. Проблема отбора признаков [8</w:t>
       </w:r>
       <w:r>
         <w:rPr>
@@ -14740,7 +15822,49 @@
           <w:rFonts w:cs="Times New Roman"/>
           <w:szCs w:val="20"/>
         </w:rPr>
-        <w:t>ние называют переобучением. Черезмерно сложные модели не столько восстанавливают искомую зависимость, сколько апроксимируют ошибки измерений и погрешности самой модели.</w:t>
+        <w:t xml:space="preserve">ние называют переобучением. </w:t>
+      </w:r>
+      <w:r>
+        <w:rPr>
+          <w:rFonts w:cs="Times New Roman"/>
+          <w:szCs w:val="20"/>
+        </w:rPr>
+        <w:t>Чрезмерно</w:t>
+      </w:r>
+      <w:r>
+        <w:rPr>
+          <w:rFonts w:cs="Times New Roman"/>
+          <w:szCs w:val="20"/>
+        </w:rPr>
+        <w:t xml:space="preserve"> сложные модели не столько восстанавливают искомую зависимость, сколько </w:t>
+      </w:r>
+      <w:r>
+        <w:rPr>
+          <w:rFonts w:cs="Times New Roman"/>
+          <w:szCs w:val="20"/>
+        </w:rPr>
+        <w:t>аппроксимируют</w:t>
+      </w:r>
+      <w:r>
+        <w:rPr>
+          <w:rFonts w:cs="Times New Roman"/>
+          <w:szCs w:val="20"/>
+        </w:rPr>
+        <w:t xml:space="preserve"> оши</w:t>
+      </w:r>
+      <w:r>
+        <w:rPr>
+          <w:rFonts w:cs="Times New Roman"/>
+          <w:szCs w:val="20"/>
+        </w:rPr>
+        <w:t>б</w:t>
+      </w:r>
+      <w:r>
+        <w:rPr>
+          <w:rFonts w:cs="Times New Roman"/>
+          <w:szCs w:val="20"/>
+        </w:rPr>
+        <w:t>ки измерений и погрешности самой модели.</w:t>
       </w:r>
     </w:p>
     <w:p>
@@ -15679,7 +16803,15 @@
           <w:rFonts w:cs="Times New Roman"/>
           <w:szCs w:val="20"/>
         </w:rPr>
-        <w:t>, контроль по случа</w:t>
+        <w:t xml:space="preserve">, контроль по </w:t>
+      </w:r>
+      <w:proofErr w:type="gramStart"/>
+      <w:r>
+        <w:rPr>
+          <w:rFonts w:cs="Times New Roman"/>
+          <w:szCs w:val="20"/>
+        </w:rPr>
+        <w:t>случа</w:t>
       </w:r>
       <w:r>
         <w:rPr>
@@ -15693,7 +16825,47 @@
           <w:rFonts w:cs="Times New Roman"/>
           <w:szCs w:val="20"/>
         </w:rPr>
-        <w:t xml:space="preserve">ным подвыборкам, бутстрэп и т.п. </w:t>
+        <w:t>ным</w:t>
+      </w:r>
+      <w:proofErr w:type="gramEnd"/>
+      <w:r>
+        <w:rPr>
+          <w:rFonts w:cs="Times New Roman"/>
+          <w:szCs w:val="20"/>
+        </w:rPr>
+        <w:t xml:space="preserve"> </w:t>
+      </w:r>
+      <w:proofErr w:type="spellStart"/>
+      <w:r>
+        <w:rPr>
+          <w:rFonts w:cs="Times New Roman"/>
+          <w:szCs w:val="20"/>
+        </w:rPr>
+        <w:t>подвыборкам</w:t>
+      </w:r>
+      <w:proofErr w:type="spellEnd"/>
+      <w:r>
+        <w:rPr>
+          <w:rFonts w:cs="Times New Roman"/>
+          <w:szCs w:val="20"/>
+        </w:rPr>
+        <w:t xml:space="preserve">, </w:t>
+      </w:r>
+      <w:proofErr w:type="spellStart"/>
+      <w:r>
+        <w:rPr>
+          <w:rFonts w:cs="Times New Roman"/>
+          <w:szCs w:val="20"/>
+        </w:rPr>
+        <w:t>бутстрэп</w:t>
+      </w:r>
+      <w:proofErr w:type="spellEnd"/>
+      <w:r>
+        <w:rPr>
+          <w:rFonts w:cs="Times New Roman"/>
+          <w:szCs w:val="20"/>
+        </w:rPr>
+        <w:t xml:space="preserve"> и т.п. </w:t>
       </w:r>
     </w:p>
     <w:p>
@@ -15718,7 +16890,15 @@
           <w:rFonts w:cs="Times New Roman"/>
           <w:szCs w:val="20"/>
         </w:rPr>
-        <w:t xml:space="preserve"> по критерию перекрестной выборки,</w:t>
+        <w:t xml:space="preserve"> по критерию перекрестной </w:t>
+      </w:r>
+      <w:proofErr w:type="gramStart"/>
+      <w:r>
+        <w:rPr>
+          <w:rFonts w:cs="Times New Roman"/>
+          <w:szCs w:val="20"/>
+        </w:rPr>
+        <w:t>выборки,</w:t>
       </w:r>
       <w:r>
         <w:rPr>
@@ -15739,7 +16919,15 @@
           <w:rFonts w:cs="Times New Roman"/>
           <w:szCs w:val="20"/>
         </w:rPr>
-        <w:t>щиеся в наличии данные разбиваются на k частей. Затем на k−1 частях данных производится обучение модели, а оставшаяся часть данных и</w:t>
+        <w:t>щиеся в наличии данные разбиваются</w:t>
+      </w:r>
+      <w:proofErr w:type="gramEnd"/>
+      <w:r>
+        <w:rPr>
+          <w:rFonts w:cs="Times New Roman"/>
+          <w:szCs w:val="20"/>
+        </w:rPr>
+        <w:t xml:space="preserve"> на k частей. Затем на k−1 частях данных производится обучение модели, а оставшаяся часть данных и</w:t>
       </w:r>
       <w:r>
         <w:rPr>
@@ -15813,7 +17001,39 @@
           <w:rFonts w:cs="Times New Roman"/>
           <w:szCs w:val="20"/>
         </w:rPr>
-        <w:t>Все данные методы страдают от проблемы представительности подвыборок - обобщающие и контрольные подвыборки должны обладать теми же статистическими характеристиками, что и полная выборка. В противном случае выбор модели и настройка ее параметров будут плохо согласованы друг с другом. В задачах классификации рекомендуется с</w:t>
+        <w:t xml:space="preserve">Все данные методы страдают от проблемы представительности </w:t>
+      </w:r>
+      <w:proofErr w:type="spellStart"/>
+      <w:r>
+        <w:rPr>
+          <w:rFonts w:cs="Times New Roman"/>
+          <w:szCs w:val="20"/>
+        </w:rPr>
+        <w:t>подвыборок</w:t>
+      </w:r>
+      <w:proofErr w:type="spellEnd"/>
+      <w:r>
+        <w:rPr>
+          <w:rFonts w:cs="Times New Roman"/>
+          <w:szCs w:val="20"/>
+        </w:rPr>
+        <w:t xml:space="preserve"> - обобщающие и контрольные </w:t>
+      </w:r>
+      <w:proofErr w:type="spellStart"/>
+      <w:r>
+        <w:rPr>
+          <w:rFonts w:cs="Times New Roman"/>
+          <w:szCs w:val="20"/>
+        </w:rPr>
+        <w:t>подвыборки</w:t>
+      </w:r>
+      <w:proofErr w:type="spellEnd"/>
+      <w:r>
+        <w:rPr>
+          <w:rFonts w:cs="Times New Roman"/>
+          <w:szCs w:val="20"/>
+        </w:rPr>
+        <w:t xml:space="preserve"> должны обладать теми же статистическими характеристиками, что и полная выборка. В противном случае выбор модели и настройка ее параметров будут плохо согласованы друг с другом. В задачах классификации рекомендуется с</w:t>
       </w:r>
       <w:r>
         <w:rPr>
@@ -15827,7 +17047,23 @@
           <w:rFonts w:cs="Times New Roman"/>
           <w:szCs w:val="20"/>
         </w:rPr>
-        <w:t>хранять в каждой подвыборке пропорции распределения объектов по классам. Этот прием называется стратификацией.</w:t>
+        <w:t xml:space="preserve">хранять в каждой </w:t>
+      </w:r>
+      <w:proofErr w:type="spellStart"/>
+      <w:r>
+        <w:rPr>
+          <w:rFonts w:cs="Times New Roman"/>
+          <w:szCs w:val="20"/>
+        </w:rPr>
+        <w:t>подвыборке</w:t>
+      </w:r>
+      <w:proofErr w:type="spellEnd"/>
+      <w:r>
+        <w:rPr>
+          <w:rFonts w:cs="Times New Roman"/>
+          <w:szCs w:val="20"/>
+        </w:rPr>
+        <w:t xml:space="preserve"> пропорции распределения объектов по классам. Этот прием называется стратификацией.</w:t>
       </w:r>
     </w:p>
     <w:p>
@@ -15859,15 +17095,57 @@
           <w:rFonts w:cs="Times New Roman"/>
           <w:szCs w:val="20"/>
         </w:rPr>
-        <w:t>меняется информационный критерий Акаике (</w:t>
-      </w:r>
-      <w:r>
-        <w:rPr>
-          <w:rFonts w:cs="Times New Roman"/>
-          <w:szCs w:val="20"/>
-        </w:rPr>
-        <w:t xml:space="preserve">Akaike's information </w:t>
-      </w:r>
+        <w:t xml:space="preserve">меняется информационный критерий </w:t>
+      </w:r>
+      <w:proofErr w:type="spellStart"/>
+      <w:r>
+        <w:rPr>
+          <w:rFonts w:cs="Times New Roman"/>
+          <w:szCs w:val="20"/>
+        </w:rPr>
+        <w:t>Акаике</w:t>
+      </w:r>
+      <w:proofErr w:type="spellEnd"/>
+      <w:r>
+        <w:rPr>
+          <w:rFonts w:cs="Times New Roman"/>
+          <w:szCs w:val="20"/>
+        </w:rPr>
+        <w:t xml:space="preserve"> (</w:t>
+      </w:r>
+      <w:proofErr w:type="spellStart"/>
+      <w:r>
+        <w:rPr>
+          <w:rFonts w:cs="Times New Roman"/>
+          <w:szCs w:val="20"/>
+        </w:rPr>
+        <w:t>Akaike's</w:t>
+      </w:r>
+      <w:proofErr w:type="spellEnd"/>
+      <w:r>
+        <w:rPr>
+          <w:rFonts w:cs="Times New Roman"/>
+          <w:szCs w:val="20"/>
+        </w:rPr>
+        <w:t xml:space="preserve"> </w:t>
+      </w:r>
+      <w:proofErr w:type="spellStart"/>
+      <w:r>
+        <w:rPr>
+          <w:rFonts w:cs="Times New Roman"/>
+          <w:szCs w:val="20"/>
+        </w:rPr>
+        <w:t>information</w:t>
+      </w:r>
+      <w:proofErr w:type="spellEnd"/>
+      <w:r>
+        <w:rPr>
+          <w:rFonts w:cs="Times New Roman"/>
+          <w:szCs w:val="20"/>
+        </w:rPr>
+        <w:t xml:space="preserve"> </w:t>
+      </w:r>
+      <w:proofErr w:type="spellStart"/>
       <w:r>
         <w:rPr>
           <w:rFonts w:cs="Times New Roman"/>
@@ -15876,6 +17154,7 @@
         <w:lastRenderedPageBreak/>
         <w:t>criterion</w:t>
       </w:r>
+      <w:proofErr w:type="spellEnd"/>
       <w:r>
         <w:rPr>
           <w:rFonts w:cs="Times New Roman"/>
@@ -15896,7 +17175,39 @@
           <w:rFonts w:cs="Times New Roman"/>
           <w:szCs w:val="20"/>
         </w:rPr>
-        <w:t xml:space="preserve">). Критерий Акаике является оценкой матожидания средней ошибки на контрольных данных. В общем случае </w:t>
+        <w:t xml:space="preserve">). Критерий </w:t>
+      </w:r>
+      <w:proofErr w:type="spellStart"/>
+      <w:r>
+        <w:rPr>
+          <w:rFonts w:cs="Times New Roman"/>
+          <w:szCs w:val="20"/>
+        </w:rPr>
+        <w:t>Акаике</w:t>
+      </w:r>
+      <w:proofErr w:type="spellEnd"/>
+      <w:r>
+        <w:rPr>
+          <w:rFonts w:cs="Times New Roman"/>
+          <w:szCs w:val="20"/>
+        </w:rPr>
+        <w:t xml:space="preserve"> является оценкой </w:t>
+      </w:r>
+      <w:proofErr w:type="spellStart"/>
+      <w:r>
+        <w:rPr>
+          <w:rFonts w:cs="Times New Roman"/>
+          <w:szCs w:val="20"/>
+        </w:rPr>
+        <w:t>матожидания</w:t>
+      </w:r>
+      <w:proofErr w:type="spellEnd"/>
+      <w:r>
+        <w:rPr>
+          <w:rFonts w:cs="Times New Roman"/>
+          <w:szCs w:val="20"/>
+        </w:rPr>
+        <w:t xml:space="preserve"> средней ошибки на контрольных данных. В общем случае </w:t>
       </w:r>
       <w:r>
         <w:rPr>
@@ -16069,7 +17380,23 @@
           <w:rFonts w:cs="Times New Roman"/>
           <w:szCs w:val="20"/>
         </w:rPr>
-        <w:t>чение функции правдоподобия модели. В таком виде можно заметить, что критерий Акаике - сумма внутреннего критерия и штрафного слага</w:t>
+        <w:t xml:space="preserve">чение функции правдоподобия модели. В таком виде можно заметить, что критерий </w:t>
+      </w:r>
+      <w:proofErr w:type="spellStart"/>
+      <w:r>
+        <w:rPr>
+          <w:rFonts w:cs="Times New Roman"/>
+          <w:szCs w:val="20"/>
+        </w:rPr>
+        <w:t>Акаике</w:t>
+      </w:r>
+      <w:proofErr w:type="spellEnd"/>
+      <w:r>
+        <w:rPr>
+          <w:rFonts w:cs="Times New Roman"/>
+          <w:szCs w:val="20"/>
+        </w:rPr>
+        <w:t xml:space="preserve"> - сумма внутреннего критерия и штрафного слага</w:t>
       </w:r>
       <w:r>
         <w:rPr>
@@ -16083,7 +17410,21 @@
           <w:rFonts w:cs="Times New Roman"/>
           <w:szCs w:val="20"/>
         </w:rPr>
-        <w:t xml:space="preserve">мого, наказывающего черезмерно сложные модели. </w:t>
+        <w:t xml:space="preserve">мого, наказывающего </w:t>
+      </w:r>
+      <w:r>
+        <w:rPr>
+          <w:rFonts w:cs="Times New Roman"/>
+          <w:szCs w:val="20"/>
+        </w:rPr>
+        <w:t>чрезмерно</w:t>
+      </w:r>
+      <w:r>
+        <w:rPr>
+          <w:rFonts w:cs="Times New Roman"/>
+          <w:szCs w:val="20"/>
+        </w:rPr>
+        <w:t xml:space="preserve"> сложные модели. </w:t>
       </w:r>
     </w:p>
     <w:p>
@@ -17093,21 +18434,28 @@
           <w:rFonts w:cs="Times New Roman"/>
           <w:szCs w:val="20"/>
         </w:rPr>
-        <w:t>агрегиров</w:t>
-      </w:r>
-      <w:r>
-        <w:rPr>
-          <w:rFonts w:cs="Times New Roman"/>
-          <w:szCs w:val="20"/>
-        </w:rPr>
-        <w:t>а</w:t>
-      </w:r>
-      <w:r>
-        <w:rPr>
-          <w:rFonts w:cs="Times New Roman"/>
-          <w:szCs w:val="20"/>
-        </w:rPr>
-        <w:t xml:space="preserve">ных </w:t>
+        <w:t>агрегир</w:t>
+      </w:r>
+      <w:r>
+        <w:rPr>
+          <w:rFonts w:cs="Times New Roman"/>
+          <w:szCs w:val="20"/>
+        </w:rPr>
+        <w:t>о</w:t>
+      </w:r>
+      <w:r>
+        <w:rPr>
+          <w:rFonts w:cs="Times New Roman"/>
+          <w:szCs w:val="20"/>
+        </w:rPr>
+        <w:t>ванных</w:t>
+      </w:r>
+      <w:r>
+        <w:rPr>
+          <w:rFonts w:cs="Times New Roman"/>
+          <w:szCs w:val="20"/>
+        </w:rPr>
+        <w:t xml:space="preserve"> </w:t>
       </w:r>
       <w:r>
         <w:rPr>
@@ -17416,7 +18764,55 @@
           <w:rFonts w:cs="Times New Roman"/>
           <w:szCs w:val="20"/>
         </w:rPr>
-        <w:t xml:space="preserve">локов, или, что тоже самое 4 Кб с небольшим числом запросов по 128 блоков. Нагрука в осном носит произвольный характер (нет большого количества последовательностей из запросов в смежные адреса в рамках одного и того же логического устройства). </w:t>
+        <w:t xml:space="preserve">локов, или, что </w:t>
+      </w:r>
+      <w:proofErr w:type="gramStart"/>
+      <w:r>
+        <w:rPr>
+          <w:rFonts w:cs="Times New Roman"/>
+          <w:szCs w:val="20"/>
+        </w:rPr>
+        <w:t>тоже самое</w:t>
+      </w:r>
+      <w:proofErr w:type="gramEnd"/>
+      <w:r>
+        <w:rPr>
+          <w:rFonts w:cs="Times New Roman"/>
+          <w:szCs w:val="20"/>
+        </w:rPr>
+        <w:t xml:space="preserve"> 4 Кб с небольшим числом запросов по 128 блоков. </w:t>
+      </w:r>
+      <w:proofErr w:type="spellStart"/>
+      <w:r>
+        <w:rPr>
+          <w:rFonts w:cs="Times New Roman"/>
+          <w:szCs w:val="20"/>
+        </w:rPr>
+        <w:t>Нагрука</w:t>
+      </w:r>
+      <w:proofErr w:type="spellEnd"/>
+      <w:r>
+        <w:rPr>
+          <w:rFonts w:cs="Times New Roman"/>
+          <w:szCs w:val="20"/>
+        </w:rPr>
+        <w:t xml:space="preserve"> в </w:t>
+      </w:r>
+      <w:proofErr w:type="spellStart"/>
+      <w:r>
+        <w:rPr>
+          <w:rFonts w:cs="Times New Roman"/>
+          <w:szCs w:val="20"/>
+        </w:rPr>
+        <w:t>осном</w:t>
+      </w:r>
+      <w:proofErr w:type="spellEnd"/>
+      <w:r>
+        <w:rPr>
+          <w:rFonts w:cs="Times New Roman"/>
+          <w:szCs w:val="20"/>
+        </w:rPr>
+        <w:t xml:space="preserve"> носит произвольный характер (нет большого количества последовательностей из запросов в смежные адреса в рамках одного и того же логического устройства). </w:t>
       </w:r>
       <w:r>
         <w:rPr>
@@ -17503,6 +18899,7 @@
         </w:rPr>
         <w:t>Для того</w:t>
       </w:r>
+      <w:proofErr w:type="gramStart"/>
       <w:r>
         <w:rPr>
           <w:rFonts w:cs="Times New Roman"/>
@@ -17510,6 +18907,7 @@
         </w:rPr>
         <w:t>,</w:t>
       </w:r>
+      <w:proofErr w:type="gramEnd"/>
       <w:r>
         <w:rPr>
           <w:rFonts w:cs="Times New Roman"/>
@@ -17682,7 +19080,23 @@
           <w:rFonts w:cs="Times New Roman"/>
           <w:szCs w:val="20"/>
         </w:rPr>
-        <w:t xml:space="preserve">Все множество страниц, которое было посчитано к концу файла и будет рабочим набором. Это эквивалентно моделированию на данном потоке адресов с бесконечным кэшем. </w:t>
+        <w:t xml:space="preserve">Все множество страниц, которое было посчитано к концу файла и будет рабочим набором. Это эквивалентно моделированию на данном потоке адресов с </w:t>
+      </w:r>
+      <w:proofErr w:type="gramStart"/>
+      <w:r>
+        <w:rPr>
+          <w:rFonts w:cs="Times New Roman"/>
+          <w:szCs w:val="20"/>
+        </w:rPr>
+        <w:t>бесконечным</w:t>
+      </w:r>
+      <w:proofErr w:type="gramEnd"/>
+      <w:r>
+        <w:rPr>
+          <w:rFonts w:cs="Times New Roman"/>
+          <w:szCs w:val="20"/>
+        </w:rPr>
+        <w:t xml:space="preserve"> кэшем. </w:t>
       </w:r>
     </w:p>
     <w:p>
@@ -17755,27 +19169,14 @@
       <w:r>
         <w:t>.</w:t>
       </w:r>
-      <w:r>
-        <w:fldChar w:fldCharType="begin"/>
-      </w:r>
-      <w:r>
-        <w:instrText xml:space="preserve"> SEQ Рис._ \* ARABIC \s 1 </w:instrText>
-      </w:r>
-      <w:r>
-        <w:fldChar w:fldCharType="separate"/>
-      </w:r>
-      <w:r>
-        <w:rPr>
-          <w:noProof/>
-        </w:rPr>
-        <w:t>1</w:t>
-      </w:r>
-      <w:r>
-        <w:rPr>
-          <w:noProof/>
-        </w:rPr>
-        <w:fldChar w:fldCharType="end"/>
-      </w:r>
+      <w:fldSimple w:instr=" SEQ Рис._ \* ARABIC \s 1 ">
+        <w:r>
+          <w:rPr>
+            <w:noProof/>
+          </w:rPr>
+          <w:t>1</w:t>
+        </w:r>
+      </w:fldSimple>
       <w:r>
         <w:t>. Общая схема обработки потока адресов</w:t>
       </w:r>
@@ -18452,6 +19853,7 @@
         </w:rPr>
         <w:t xml:space="preserve"> </w:t>
       </w:r>
+      <w:proofErr w:type="spellStart"/>
       <w:r>
         <w:rPr>
           <w:rFonts w:cs="Times New Roman"/>
@@ -18460,6 +19862,7 @@
         </w:rPr>
         <w:t>prefetch</w:t>
       </w:r>
+      <w:proofErr w:type="spellEnd"/>
       <w:r>
         <w:rPr>
           <w:rFonts w:cs="Times New Roman"/>
@@ -18479,7 +19882,21 @@
           <w:rFonts w:cs="Times New Roman"/>
           <w:szCs w:val="20"/>
         </w:rPr>
-        <w:t>ивается список текущих потоков со следующей иформацией:</w:t>
+        <w:t xml:space="preserve">ивается список текущих потоков со следующей </w:t>
+      </w:r>
+      <w:r>
+        <w:rPr>
+          <w:rFonts w:cs="Times New Roman"/>
+          <w:szCs w:val="20"/>
+        </w:rPr>
+        <w:t>информацией</w:t>
+      </w:r>
+      <w:r>
+        <w:rPr>
+          <w:rFonts w:cs="Times New Roman"/>
+          <w:szCs w:val="20"/>
+        </w:rPr>
+        <w:t>:</w:t>
       </w:r>
     </w:p>
     <w:p>
@@ -18620,7 +20037,21 @@
           <w:rFonts w:cs="Times New Roman"/>
           <w:szCs w:val="20"/>
         </w:rPr>
-        <w:t xml:space="preserve"> не принадлежит ни однмоу потоку, провер</w:t>
+        <w:t xml:space="preserve"> не принадлежит ни </w:t>
+      </w:r>
+      <w:r>
+        <w:rPr>
+          <w:rFonts w:cs="Times New Roman"/>
+          <w:szCs w:val="20"/>
+        </w:rPr>
+        <w:t>одному</w:t>
+      </w:r>
+      <w:r>
+        <w:rPr>
+          <w:rFonts w:cs="Times New Roman"/>
+          <w:szCs w:val="20"/>
+        </w:rPr>
+        <w:t xml:space="preserve"> потоку, провер</w:t>
       </w:r>
       <w:r>
         <w:rPr>
@@ -18662,7 +20093,23 @@
           <w:rFonts w:cs="Times New Roman"/>
           <w:szCs w:val="20"/>
         </w:rPr>
-        <w:t xml:space="preserve"> новый поток. Для этого поддерживает ассоциативный массив, который содержит адреса за последние 5 секунд. В качестве ключа вы</w:t>
+        <w:t xml:space="preserve"> новый поток. Для этого поддерживает ассоциативный массив, который содержит адреса </w:t>
+      </w:r>
+      <w:proofErr w:type="gramStart"/>
+      <w:r>
+        <w:rPr>
+          <w:rFonts w:cs="Times New Roman"/>
+          <w:szCs w:val="20"/>
+        </w:rPr>
+        <w:t>за</w:t>
+      </w:r>
+      <w:proofErr w:type="gramEnd"/>
+      <w:r>
+        <w:rPr>
+          <w:rFonts w:cs="Times New Roman"/>
+          <w:szCs w:val="20"/>
+        </w:rPr>
+        <w:t xml:space="preserve"> последние 5 секунд. В качестве ключа вы</w:t>
       </w:r>
       <w:r>
         <w:rPr>
@@ -18763,7 +20210,23 @@
           <w:rFonts w:cs="Times New Roman"/>
           <w:szCs w:val="20"/>
         </w:rPr>
-        <w:t xml:space="preserve">Для работы со случайными запросами используется обычный </w:t>
+        <w:t xml:space="preserve">Для работы со случайными запросами используется </w:t>
+      </w:r>
+      <w:proofErr w:type="gramStart"/>
+      <w:r>
+        <w:rPr>
+          <w:rFonts w:cs="Times New Roman"/>
+          <w:szCs w:val="20"/>
+        </w:rPr>
+        <w:t>обычный</w:t>
+      </w:r>
+      <w:proofErr w:type="gramEnd"/>
+      <w:r>
+        <w:rPr>
+          <w:rFonts w:cs="Times New Roman"/>
+          <w:szCs w:val="20"/>
+        </w:rPr>
+        <w:t xml:space="preserve"> </w:t>
       </w:r>
       <w:r>
         <w:rPr>
@@ -18799,21 +20262,105 @@
           <w:rFonts w:cs="Times New Roman"/>
           <w:szCs w:val="20"/>
         </w:rPr>
-        <w:t>в стэке отыскивается страница с таким же адресом и перемещается на вершину стэка и его стэковое расстояние учитывается в распределении. В случа</w:t>
-      </w:r>
-      <w:r>
-        <w:rPr>
-          <w:rFonts w:cs="Times New Roman"/>
-          <w:szCs w:val="20"/>
-        </w:rPr>
-        <w:t>е отсутствия адреса в кэше запр</w:t>
-      </w:r>
-      <w:r>
-        <w:rPr>
-          <w:rFonts w:cs="Times New Roman"/>
-          <w:szCs w:val="20"/>
-        </w:rPr>
-        <w:t xml:space="preserve">ос кладется на вершину стэка. </w:t>
+        <w:t xml:space="preserve">в </w:t>
+      </w:r>
+      <w:r>
+        <w:rPr>
+          <w:rFonts w:cs="Times New Roman"/>
+          <w:szCs w:val="20"/>
+        </w:rPr>
+        <w:t>стеке</w:t>
+      </w:r>
+      <w:r>
+        <w:rPr>
+          <w:rFonts w:cs="Times New Roman"/>
+          <w:szCs w:val="20"/>
+        </w:rPr>
+        <w:t xml:space="preserve"> отыскивается страница с таким же адресом и перемещается на вершину </w:t>
+      </w:r>
+      <w:r>
+        <w:rPr>
+          <w:rFonts w:cs="Times New Roman"/>
+          <w:szCs w:val="20"/>
+        </w:rPr>
+        <w:t>стека</w:t>
+      </w:r>
+      <w:r>
+        <w:rPr>
+          <w:rFonts w:cs="Times New Roman"/>
+          <w:szCs w:val="20"/>
+        </w:rPr>
+        <w:t xml:space="preserve"> и его </w:t>
+      </w:r>
+      <w:r>
+        <w:rPr>
+          <w:rFonts w:cs="Times New Roman"/>
+          <w:szCs w:val="20"/>
+        </w:rPr>
+        <w:t>ст</w:t>
+      </w:r>
+      <w:r>
+        <w:rPr>
+          <w:rFonts w:cs="Times New Roman"/>
+          <w:szCs w:val="20"/>
+        </w:rPr>
+        <w:t>е</w:t>
+      </w:r>
+      <w:r>
+        <w:rPr>
+          <w:rFonts w:cs="Times New Roman"/>
+          <w:szCs w:val="20"/>
+        </w:rPr>
+        <w:t>ковое</w:t>
+      </w:r>
+      <w:r>
+        <w:rPr>
+          <w:rFonts w:cs="Times New Roman"/>
+          <w:szCs w:val="20"/>
+        </w:rPr>
+        <w:t xml:space="preserve"> расстояние учитывается в распределении. В случа</w:t>
+      </w:r>
+      <w:r>
+        <w:rPr>
+          <w:rFonts w:cs="Times New Roman"/>
+          <w:szCs w:val="20"/>
+        </w:rPr>
+        <w:t>е отсутствия а</w:t>
+      </w:r>
+      <w:r>
+        <w:rPr>
+          <w:rFonts w:cs="Times New Roman"/>
+          <w:szCs w:val="20"/>
+        </w:rPr>
+        <w:t>д</w:t>
+      </w:r>
+      <w:r>
+        <w:rPr>
+          <w:rFonts w:cs="Times New Roman"/>
+          <w:szCs w:val="20"/>
+        </w:rPr>
+        <w:t>реса в кэше запр</w:t>
+      </w:r>
+      <w:r>
+        <w:rPr>
+          <w:rFonts w:cs="Times New Roman"/>
+          <w:szCs w:val="20"/>
+        </w:rPr>
+        <w:t xml:space="preserve">ос кладется на вершину </w:t>
+      </w:r>
+      <w:r>
+        <w:rPr>
+          <w:rFonts w:cs="Times New Roman"/>
+          <w:szCs w:val="20"/>
+        </w:rPr>
+        <w:t>стека</w:t>
+      </w:r>
+      <w:r>
+        <w:rPr>
+          <w:rFonts w:cs="Times New Roman"/>
+          <w:szCs w:val="20"/>
+        </w:rPr>
+        <w:t xml:space="preserve">. </w:t>
       </w:r>
     </w:p>
     <w:p>
@@ -19031,7 +20578,55 @@
           <w:rFonts w:cs="Times New Roman"/>
           <w:szCs w:val="20"/>
         </w:rPr>
-        <w:t>&lt;Size sizeBlocks="8" probability="0.357338" /&gt;</w:t>
+        <w:t>&lt;</w:t>
+      </w:r>
+      <w:proofErr w:type="spellStart"/>
+      <w:r>
+        <w:rPr>
+          <w:rFonts w:cs="Times New Roman"/>
+          <w:szCs w:val="20"/>
+        </w:rPr>
+        <w:t>Size</w:t>
+      </w:r>
+      <w:proofErr w:type="spellEnd"/>
+      <w:r>
+        <w:rPr>
+          <w:rFonts w:cs="Times New Roman"/>
+          <w:szCs w:val="20"/>
+        </w:rPr>
+        <w:t xml:space="preserve"> </w:t>
+      </w:r>
+      <w:proofErr w:type="spellStart"/>
+      <w:r>
+        <w:rPr>
+          <w:rFonts w:cs="Times New Roman"/>
+          <w:szCs w:val="20"/>
+        </w:rPr>
+        <w:t>sizeBlocks</w:t>
+      </w:r>
+      <w:proofErr w:type="spellEnd"/>
+      <w:r>
+        <w:rPr>
+          <w:rFonts w:cs="Times New Roman"/>
+          <w:szCs w:val="20"/>
+        </w:rPr>
+        <w:t xml:space="preserve">="8" </w:t>
+      </w:r>
+      <w:proofErr w:type="spellStart"/>
+      <w:r>
+        <w:rPr>
+          <w:rFonts w:cs="Times New Roman"/>
+          <w:szCs w:val="20"/>
+        </w:rPr>
+        <w:t>probability</w:t>
+      </w:r>
+      <w:proofErr w:type="spellEnd"/>
+      <w:r>
+        <w:rPr>
+          <w:rFonts w:cs="Times New Roman"/>
+          <w:szCs w:val="20"/>
+        </w:rPr>
+        <w:t>="0.357338" /&gt;</w:t>
       </w:r>
     </w:p>
     <w:p>
@@ -19087,7 +20682,55 @@
           <w:rFonts w:cs="Times New Roman"/>
           <w:szCs w:val="20"/>
         </w:rPr>
-        <w:t>&lt;Point capacity="0.05" workPercentage="0.9881" /&gt;</w:t>
+        <w:t>&lt;</w:t>
+      </w:r>
+      <w:proofErr w:type="spellStart"/>
+      <w:r>
+        <w:rPr>
+          <w:rFonts w:cs="Times New Roman"/>
+          <w:szCs w:val="20"/>
+        </w:rPr>
+        <w:t>Point</w:t>
+      </w:r>
+      <w:proofErr w:type="spellEnd"/>
+      <w:r>
+        <w:rPr>
+          <w:rFonts w:cs="Times New Roman"/>
+          <w:szCs w:val="20"/>
+        </w:rPr>
+        <w:t xml:space="preserve"> </w:t>
+      </w:r>
+      <w:proofErr w:type="spellStart"/>
+      <w:r>
+        <w:rPr>
+          <w:rFonts w:cs="Times New Roman"/>
+          <w:szCs w:val="20"/>
+        </w:rPr>
+        <w:t>capacity</w:t>
+      </w:r>
+      <w:proofErr w:type="spellEnd"/>
+      <w:r>
+        <w:rPr>
+          <w:rFonts w:cs="Times New Roman"/>
+          <w:szCs w:val="20"/>
+        </w:rPr>
+        <w:t xml:space="preserve">="0.05" </w:t>
+      </w:r>
+      <w:proofErr w:type="spellStart"/>
+      <w:r>
+        <w:rPr>
+          <w:rFonts w:cs="Times New Roman"/>
+          <w:szCs w:val="20"/>
+        </w:rPr>
+        <w:t>workPercentage</w:t>
+      </w:r>
+      <w:proofErr w:type="spellEnd"/>
+      <w:r>
+        <w:rPr>
+          <w:rFonts w:cs="Times New Roman"/>
+          <w:szCs w:val="20"/>
+        </w:rPr>
+        <w:t>="0.9881" /&gt;</w:t>
       </w:r>
     </w:p>
     <w:p>
@@ -19177,7 +20820,55 @@
           <w:rFonts w:cs="Times New Roman"/>
           <w:szCs w:val="20"/>
         </w:rPr>
-        <w:t>&lt;Point sizeKB="1280" hitPercentage="0.858533" /&gt;</w:t>
+        <w:t>&lt;</w:t>
+      </w:r>
+      <w:proofErr w:type="spellStart"/>
+      <w:r>
+        <w:rPr>
+          <w:rFonts w:cs="Times New Roman"/>
+          <w:szCs w:val="20"/>
+        </w:rPr>
+        <w:t>Point</w:t>
+      </w:r>
+      <w:proofErr w:type="spellEnd"/>
+      <w:r>
+        <w:rPr>
+          <w:rFonts w:cs="Times New Roman"/>
+          <w:szCs w:val="20"/>
+        </w:rPr>
+        <w:t xml:space="preserve"> </w:t>
+      </w:r>
+      <w:proofErr w:type="spellStart"/>
+      <w:r>
+        <w:rPr>
+          <w:rFonts w:cs="Times New Roman"/>
+          <w:szCs w:val="20"/>
+        </w:rPr>
+        <w:t>sizeKB</w:t>
+      </w:r>
+      <w:proofErr w:type="spellEnd"/>
+      <w:r>
+        <w:rPr>
+          <w:rFonts w:cs="Times New Roman"/>
+          <w:szCs w:val="20"/>
+        </w:rPr>
+        <w:t xml:space="preserve">="1280" </w:t>
+      </w:r>
+      <w:proofErr w:type="spellStart"/>
+      <w:r>
+        <w:rPr>
+          <w:rFonts w:cs="Times New Roman"/>
+          <w:szCs w:val="20"/>
+        </w:rPr>
+        <w:t>hitPercentage</w:t>
+      </w:r>
+      <w:proofErr w:type="spellEnd"/>
+      <w:r>
+        <w:rPr>
+          <w:rFonts w:cs="Times New Roman"/>
+          <w:szCs w:val="20"/>
+        </w:rPr>
+        <w:t>="0.858533" /&gt;</w:t>
       </w:r>
     </w:p>
     <w:p>
@@ -19305,7 +20996,55 @@
           <w:rFonts w:cs="Times New Roman"/>
           <w:szCs w:val="20"/>
         </w:rPr>
-        <w:t>&lt;Lun name="1d1" sizeGB="90.7031" /&gt;</w:t>
+        <w:t>&lt;</w:t>
+      </w:r>
+      <w:proofErr w:type="spellStart"/>
+      <w:r>
+        <w:rPr>
+          <w:rFonts w:cs="Times New Roman"/>
+          <w:szCs w:val="20"/>
+        </w:rPr>
+        <w:t>Lun</w:t>
+      </w:r>
+      <w:proofErr w:type="spellEnd"/>
+      <w:r>
+        <w:rPr>
+          <w:rFonts w:cs="Times New Roman"/>
+          <w:szCs w:val="20"/>
+        </w:rPr>
+        <w:t xml:space="preserve"> </w:t>
+      </w:r>
+      <w:proofErr w:type="spellStart"/>
+      <w:r>
+        <w:rPr>
+          <w:rFonts w:cs="Times New Roman"/>
+          <w:szCs w:val="20"/>
+        </w:rPr>
+        <w:t>name</w:t>
+      </w:r>
+      <w:proofErr w:type="spellEnd"/>
+      <w:r>
+        <w:rPr>
+          <w:rFonts w:cs="Times New Roman"/>
+          <w:szCs w:val="20"/>
+        </w:rPr>
+        <w:t xml:space="preserve">="1d1" </w:t>
+      </w:r>
+      <w:proofErr w:type="spellStart"/>
+      <w:r>
+        <w:rPr>
+          <w:rFonts w:cs="Times New Roman"/>
+          <w:szCs w:val="20"/>
+        </w:rPr>
+        <w:t>sizeGB</w:t>
+      </w:r>
+      <w:proofErr w:type="spellEnd"/>
+      <w:r>
+        <w:rPr>
+          <w:rFonts w:cs="Times New Roman"/>
+          <w:szCs w:val="20"/>
+        </w:rPr>
+        <w:t>="90.7031" /&gt;</w:t>
       </w:r>
     </w:p>
     <w:p>
@@ -19411,6 +21150,7 @@
         </w:rPr>
         <w:t xml:space="preserve"> файлов создают </w:t>
       </w:r>
+      <w:proofErr w:type="spellStart"/>
       <w:r>
         <w:rPr>
           <w:rFonts w:cs="Times New Roman"/>
@@ -19419,6 +21159,7 @@
         </w:rPr>
         <w:t>csv</w:t>
       </w:r>
+      <w:proofErr w:type="spellEnd"/>
       <w:r>
         <w:rPr>
           <w:rFonts w:cs="Times New Roman"/>
@@ -19452,7 +21193,23 @@
           <w:rFonts w:cs="Times New Roman"/>
           <w:szCs w:val="20"/>
         </w:rPr>
-        <w:t>. Например, агрегируется распределение размеров запросов, чтобы обуч</w:t>
+        <w:t xml:space="preserve">. Например, </w:t>
+      </w:r>
+      <w:proofErr w:type="spellStart"/>
+      <w:r>
+        <w:rPr>
+          <w:rFonts w:cs="Times New Roman"/>
+          <w:szCs w:val="20"/>
+        </w:rPr>
+        <w:t>агрегируется</w:t>
+      </w:r>
+      <w:proofErr w:type="spellEnd"/>
+      <w:r>
+        <w:rPr>
+          <w:rFonts w:cs="Times New Roman"/>
+          <w:szCs w:val="20"/>
+        </w:rPr>
+        <w:t xml:space="preserve"> распределение размеров запросов, чтобы обуч</w:t>
       </w:r>
       <w:r>
         <w:rPr>
@@ -19466,7 +21223,23 @@
           <w:rFonts w:cs="Times New Roman"/>
           <w:szCs w:val="20"/>
         </w:rPr>
-        <w:t>ющая выборка содержала конечное число признаков. Размеры агрегир</w:t>
+        <w:t xml:space="preserve">ющая выборка содержала конечное число признаков. </w:t>
+      </w:r>
+      <w:proofErr w:type="gramStart"/>
+      <w:r>
+        <w:rPr>
+          <w:rFonts w:cs="Times New Roman"/>
+          <w:szCs w:val="20"/>
+        </w:rPr>
+        <w:t xml:space="preserve">Размеры </w:t>
+      </w:r>
+      <w:proofErr w:type="spellStart"/>
+      <w:r>
+        <w:rPr>
+          <w:rFonts w:cs="Times New Roman"/>
+          <w:szCs w:val="20"/>
+        </w:rPr>
+        <w:t>агрегир</w:t>
       </w:r>
       <w:r>
         <w:rPr>
@@ -19480,7 +21253,15 @@
           <w:rFonts w:cs="Times New Roman"/>
           <w:szCs w:val="20"/>
         </w:rPr>
-        <w:t>ются в интервалы (0, 16], (16,32], (32,64], (128, 256], (256, 320], (320, 512] и интервал “больше 512 блоков”</w:t>
+        <w:t>ются</w:t>
+      </w:r>
+      <w:proofErr w:type="spellEnd"/>
+      <w:r>
+        <w:rPr>
+          <w:rFonts w:cs="Times New Roman"/>
+          <w:szCs w:val="20"/>
+        </w:rPr>
+        <w:t xml:space="preserve"> в интервалы (0, 16], (16,32], (32,64], (128, 256], (256, 320], (320, 512] и интервал “больше 512 блоков”</w:t>
       </w:r>
       <w:r>
         <w:rPr>
@@ -19496,6 +21277,7 @@
         </w:rPr>
         <w:t xml:space="preserve"> </w:t>
       </w:r>
+      <w:proofErr w:type="gramEnd"/>
     </w:p>
     <w:p>
       <w:pPr>
@@ -19544,12 +21326,21 @@
         </w:rPr>
         <w:t xml:space="preserve"> - </w:t>
       </w:r>
-      <w:r>
-        <w:rPr>
-          <w:rFonts w:cs="Times New Roman"/>
-          <w:szCs w:val="20"/>
-        </w:rPr>
-        <w:t xml:space="preserve">язык программирования </w:t>
+      <w:proofErr w:type="gramStart"/>
+      <w:r>
+        <w:rPr>
+          <w:rFonts w:cs="Times New Roman"/>
+          <w:szCs w:val="20"/>
+        </w:rPr>
+        <w:t>язык</w:t>
+      </w:r>
+      <w:proofErr w:type="gramEnd"/>
+      <w:r>
+        <w:rPr>
+          <w:rFonts w:cs="Times New Roman"/>
+          <w:szCs w:val="20"/>
+        </w:rPr>
+        <w:t xml:space="preserve"> программирования </w:t>
       </w:r>
       <w:r>
         <w:rPr>
@@ -19799,7 +21590,7 @@
           <w:lang w:eastAsia="ru-RU"/>
         </w:rPr>
         <w:drawing>
-          <wp:inline distT="0" distB="0" distL="0" distR="0" wp14:anchorId="7D7BE337" wp14:editId="14C8B70F">
+          <wp:inline distT="0" distB="0" distL="0" distR="0" wp14:anchorId="6FDD9D31" wp14:editId="23E45325">
             <wp:extent cx="4031615" cy="2204521"/>
             <wp:effectExtent l="0" t="0" r="6985" b="5715"/>
             <wp:docPr id="11" name="Picture 11"/>
@@ -19838,7 +21629,7 @@
     <w:p>
       <w:pPr>
         <w:pStyle w:val="a9"/>
-        <w:jc w:val="center"/>
+        <w:jc w:val="both"/>
         <w:rPr>
           <w:rFonts w:cs="Times New Roman"/>
           <w:szCs w:val="20"/>
@@ -20163,7 +21954,23 @@
           <w:rFonts w:cs="Times New Roman"/>
           <w:szCs w:val="20"/>
         </w:rPr>
-        <w:t xml:space="preserve"> каждой подвыборке пропорции распред</w:t>
+        <w:t xml:space="preserve"> каждой </w:t>
+      </w:r>
+      <w:proofErr w:type="spellStart"/>
+      <w:r>
+        <w:rPr>
+          <w:rFonts w:cs="Times New Roman"/>
+          <w:szCs w:val="20"/>
+        </w:rPr>
+        <w:t>подвыборке</w:t>
+      </w:r>
+      <w:proofErr w:type="spellEnd"/>
+      <w:r>
+        <w:rPr>
+          <w:rFonts w:cs="Times New Roman"/>
+          <w:szCs w:val="20"/>
+        </w:rPr>
+        <w:t xml:space="preserve"> пропорции распред</w:t>
       </w:r>
       <w:r>
         <w:rPr>
@@ -20184,7 +21991,23 @@
           <w:rFonts w:cs="Times New Roman"/>
           <w:szCs w:val="20"/>
         </w:rPr>
-        <w:t xml:space="preserve">сохранялись равными. </w:t>
+        <w:t xml:space="preserve">сохранялись </w:t>
+      </w:r>
+      <w:proofErr w:type="gramStart"/>
+      <w:r>
+        <w:rPr>
+          <w:rFonts w:cs="Times New Roman"/>
+          <w:szCs w:val="20"/>
+        </w:rPr>
+        <w:t>равными</w:t>
+      </w:r>
+      <w:proofErr w:type="gramEnd"/>
+      <w:r>
+        <w:rPr>
+          <w:rFonts w:cs="Times New Roman"/>
+          <w:szCs w:val="20"/>
+        </w:rPr>
+        <w:t xml:space="preserve">. </w:t>
       </w:r>
     </w:p>
     <w:p>
@@ -20197,6 +22020,7 @@
           <w:szCs w:val="20"/>
         </w:rPr>
       </w:pPr>
+      <w:proofErr w:type="gramStart"/>
       <w:r>
         <w:rPr>
           <w:rFonts w:cs="Times New Roman"/>
@@ -20237,7 +22061,21 @@
           <w:rFonts w:cs="Times New Roman"/>
           <w:szCs w:val="20"/>
         </w:rPr>
-        <w:t xml:space="preserve">, были использованы точки 0.05, 0.15 и 0.5 с кумулятивной гистограмы перекоса адресов и процентное соотношение размеров </w:t>
+        <w:t xml:space="preserve">, были использованы точки 0.05, 0.15 и 0.5 с кумулятивной </w:t>
+      </w:r>
+      <w:r>
+        <w:rPr>
+          <w:rFonts w:cs="Times New Roman"/>
+          <w:szCs w:val="20"/>
+        </w:rPr>
+        <w:t>гистограммы</w:t>
+      </w:r>
+      <w:r>
+        <w:rPr>
+          <w:rFonts w:cs="Times New Roman"/>
+          <w:szCs w:val="20"/>
+        </w:rPr>
+        <w:t xml:space="preserve"> перекоса адресов и процентное соотношение размеров </w:t>
       </w:r>
       <w:r>
         <w:rPr>
@@ -20253,6 +22091,7 @@
         </w:rPr>
         <w:t xml:space="preserve"> в интервалах [0, 16], (16,32], (32,64], (128, 256], (256, 320], (320, 512] и заявки большие 512 блоков. </w:t>
       </w:r>
+      <w:proofErr w:type="gramEnd"/>
     </w:p>
     <w:p>
       <w:pPr>
@@ -20294,6 +22133,7 @@
         </w:rPr>
         <w:t xml:space="preserve">функция </w:t>
       </w:r>
+      <w:proofErr w:type="spellStart"/>
       <w:r>
         <w:rPr>
           <w:rFonts w:cs="Times New Roman"/>
@@ -20302,6 +22142,7 @@
         </w:rPr>
         <w:t>glm</w:t>
       </w:r>
+      <w:proofErr w:type="spellEnd"/>
       <w:r>
         <w:rPr>
           <w:rFonts w:cs="Times New Roman"/>
@@ -20328,14 +22169,23 @@
           <w:rFonts w:cs="Times New Roman"/>
           <w:szCs w:val="20"/>
         </w:rPr>
-        <w:t>Основной формат вызова функции таков:</w:t>
-      </w:r>
+        <w:t>Основной формат вызова функции таков</w:t>
+      </w:r>
+      <w:proofErr w:type="gramStart"/>
+      <w:r>
+        <w:rPr>
+          <w:rFonts w:cs="Times New Roman"/>
+          <w:szCs w:val="20"/>
+        </w:rPr>
+        <w:t>:</w:t>
+      </w:r>
+      <w:proofErr w:type="gramEnd"/>
     </w:p>
     <w:p>
       <w:pPr>
         <w:spacing w:line="240" w:lineRule="auto"/>
         <w:ind w:firstLine="706"/>
-        <w:jc w:val="center"/>
+        <w:jc w:val="both"/>
         <w:rPr>
           <w:rFonts w:cs="Times New Roman"/>
           <w:szCs w:val="20"/>
@@ -20388,22 +22238,40 @@
     <w:p>
       <w:pPr>
         <w:ind w:firstLine="706"/>
-        <w:rPr>
-          <w:rFonts w:cs="Times New Roman"/>
-          <w:szCs w:val="20"/>
-        </w:rPr>
-      </w:pPr>
-      <w:r>
-        <w:rPr>
-          <w:rFonts w:cs="Times New Roman"/>
-          <w:szCs w:val="20"/>
-        </w:rPr>
-        <w:t>Для логистической регрессии будем использовать биномиальное семейство распределений с функцией связи по умолчанию сигмоид.</w:t>
+        <w:jc w:val="both"/>
+        <w:rPr>
+          <w:rFonts w:cs="Times New Roman"/>
+          <w:szCs w:val="20"/>
+        </w:rPr>
+      </w:pPr>
+      <w:r>
+        <w:rPr>
+          <w:rFonts w:cs="Times New Roman"/>
+          <w:szCs w:val="20"/>
+        </w:rPr>
+        <w:t xml:space="preserve">Для логистической регрессии будем использовать биномиальное семейство распределений с функцией связи по умолчанию </w:t>
+      </w:r>
+      <w:proofErr w:type="spellStart"/>
+      <w:r>
+        <w:rPr>
+          <w:rFonts w:cs="Times New Roman"/>
+          <w:szCs w:val="20"/>
+        </w:rPr>
+        <w:t>сигмоид</w:t>
+      </w:r>
+      <w:proofErr w:type="spellEnd"/>
+      <w:r>
+        <w:rPr>
+          <w:rFonts w:cs="Times New Roman"/>
+          <w:szCs w:val="20"/>
+        </w:rPr>
+        <w:t>.</w:t>
       </w:r>
     </w:p>
     <w:p>
       <w:pPr>
         <w:ind w:firstLine="706"/>
+        <w:jc w:val="both"/>
         <w:rPr>
           <w:rFonts w:cs="Times New Roman"/>
           <w:szCs w:val="20"/>
@@ -20416,6 +22284,7 @@
         </w:rPr>
         <w:t xml:space="preserve">Функция </w:t>
       </w:r>
+      <w:proofErr w:type="spellStart"/>
       <w:r>
         <w:rPr>
           <w:rFonts w:cs="Times New Roman"/>
@@ -20424,6 +22293,7 @@
         </w:rPr>
         <w:t>glm</w:t>
       </w:r>
+      <w:proofErr w:type="spellEnd"/>
       <w:r>
         <w:rPr>
           <w:rFonts w:cs="Times New Roman"/>
@@ -20436,7 +22306,23 @@
           <w:rFonts w:cs="Times New Roman"/>
           <w:szCs w:val="20"/>
         </w:rPr>
-        <w:t xml:space="preserve">позволяет также подгонять различные другие распространенные модели, включая пуассоновскую регрессию и модели для анализа выживания. </w:t>
+        <w:t>позволяет также подгонять различные другие распространенные модели, включая пуассоновскую регрессию и модели для анализа выживания</w:t>
+      </w:r>
+      <w:proofErr w:type="gramStart"/>
+      <w:r>
+        <w:rPr>
+          <w:rFonts w:cs="Times New Roman"/>
+          <w:szCs w:val="20"/>
+        </w:rPr>
+        <w:t>.</w:t>
+      </w:r>
+      <w:proofErr w:type="gramEnd"/>
+      <w:r>
+        <w:rPr>
+          <w:rFonts w:cs="Times New Roman"/>
+          <w:szCs w:val="20"/>
+        </w:rPr>
+        <w:t xml:space="preserve"> </w:t>
       </w:r>
       <m:oMath>
         <m:r>
@@ -20452,7 +22338,23 @@
           <w:rFonts w:cs="Times New Roman"/>
           <w:szCs w:val="20"/>
         </w:rPr>
-        <w:t xml:space="preserve"> описывает вид модели, которую нео</w:t>
+        <w:t xml:space="preserve"> </w:t>
+      </w:r>
+      <w:proofErr w:type="gramStart"/>
+      <w:r>
+        <w:rPr>
+          <w:rFonts w:cs="Times New Roman"/>
+          <w:szCs w:val="20"/>
+        </w:rPr>
+        <w:t>о</w:t>
+      </w:r>
+      <w:proofErr w:type="gramEnd"/>
+      <w:r>
+        <w:rPr>
+          <w:rFonts w:cs="Times New Roman"/>
+          <w:szCs w:val="20"/>
+        </w:rPr>
+        <w:t>писывает вид модели, которую нео</w:t>
       </w:r>
       <w:r>
         <w:rPr>
@@ -20490,6 +22392,7 @@
         </w:rPr>
         <w:t xml:space="preserve">это фрейм с данными обучающей выборки. Функция возвращает объект, содержащий список параметров </w:t>
       </w:r>
+      <w:proofErr w:type="gramStart"/>
       <w:r>
         <w:rPr>
           <w:rFonts w:cs="Times New Roman"/>
@@ -20498,6 +22401,7 @@
         </w:rPr>
         <w:t>w</w:t>
       </w:r>
+      <w:proofErr w:type="gramEnd"/>
       <w:r>
         <w:rPr>
           <w:rFonts w:cs="Times New Roman"/>
@@ -20545,7 +22449,7 @@
     <w:p>
       <w:pPr>
         <w:ind w:firstLine="706"/>
-        <w:jc w:val="center"/>
+        <w:jc w:val="both"/>
         <w:rPr>
           <w:rFonts w:eastAsiaTheme="minorEastAsia" w:cs="Times New Roman"/>
           <w:szCs w:val="20"/>
@@ -20672,6 +22576,7 @@
     <w:p>
       <w:pPr>
         <w:ind w:firstLine="706"/>
+        <w:jc w:val="both"/>
         <w:rPr>
           <w:rFonts w:eastAsiaTheme="minorEastAsia" w:cs="Times New Roman"/>
           <w:szCs w:val="20"/>
@@ -20696,7 +22601,23 @@
           <w:rFonts w:cs="Times New Roman"/>
           <w:szCs w:val="20"/>
         </w:rPr>
-        <w:t xml:space="preserve"> отделяет зависимую переменную (слева) от независимых (справа). Знак </w:t>
+        <w:t xml:space="preserve"> отделяет зависимую переменную (слева) от </w:t>
+      </w:r>
+      <w:proofErr w:type="gramStart"/>
+      <w:r>
+        <w:rPr>
+          <w:rFonts w:cs="Times New Roman"/>
+          <w:szCs w:val="20"/>
+        </w:rPr>
+        <w:t>независимых</w:t>
+      </w:r>
+      <w:proofErr w:type="gramEnd"/>
+      <w:r>
+        <w:rPr>
+          <w:rFonts w:cs="Times New Roman"/>
+          <w:szCs w:val="20"/>
+        </w:rPr>
+        <w:t xml:space="preserve"> (справа). Знак </w:t>
       </w:r>
       <w:r>
         <w:rPr>
@@ -20732,9 +22653,18 @@
             <w:rFonts w:ascii="Cambria Math" w:hAnsi="Cambria Math" w:cs="Times New Roman"/>
             <w:szCs w:val="20"/>
           </w:rPr>
-          <m:t>Y ~ .</m:t>
+          <m:t>Y ~</m:t>
+        </m:r>
+        <w:proofErr w:type="gramStart"/>
+        <m:r>
+          <w:rPr>
+            <w:rFonts w:ascii="Cambria Math" w:hAnsi="Cambria Math" w:cs="Times New Roman"/>
+            <w:szCs w:val="20"/>
+          </w:rPr>
+          <m:t xml:space="preserve"> .</m:t>
         </m:r>
       </m:oMath>
+      <w:proofErr w:type="gramEnd"/>
       <w:r>
         <w:rPr>
           <w:rFonts w:eastAsiaTheme="minorEastAsia" w:cs="Times New Roman"/>
@@ -20746,6 +22676,7 @@
     <w:p>
       <w:pPr>
         <w:ind w:firstLine="706"/>
+        <w:jc w:val="both"/>
         <w:rPr>
           <w:rFonts w:eastAsiaTheme="minorEastAsia" w:cs="Times New Roman"/>
           <w:szCs w:val="20"/>
@@ -20879,6 +22810,7 @@
         </w:rPr>
         <w:t xml:space="preserve">от объекта, который вернула функция </w:t>
       </w:r>
+      <w:proofErr w:type="spellStart"/>
       <w:r>
         <w:rPr>
           <w:rFonts w:cs="Times New Roman"/>
@@ -20887,6 +22819,7 @@
         </w:rPr>
         <w:t>glm</w:t>
       </w:r>
+      <w:proofErr w:type="spellEnd"/>
       <w:r>
         <w:rPr>
           <w:rFonts w:cs="Times New Roman"/>
@@ -20944,7 +22877,14 @@
           <w:rFonts w:cs="Times New Roman"/>
           <w:szCs w:val="20"/>
         </w:rPr>
-        <w:t>ти. Данный метод не гарантирует, в отличие от полного перебора, нахо</w:t>
+        <w:t xml:space="preserve">ти. Данный метод не гарантирует, в отличие от полного перебора, </w:t>
+      </w:r>
+      <w:r>
+        <w:rPr>
+          <w:rFonts w:cs="Times New Roman"/>
+          <w:szCs w:val="20"/>
+        </w:rPr>
+        <w:t>нахо</w:t>
       </w:r>
       <w:r>
         <w:rPr>
@@ -20958,21 +22898,42 @@
           <w:rFonts w:cs="Times New Roman"/>
           <w:szCs w:val="20"/>
         </w:rPr>
-        <w:t>дания глобального мнимума критерия.  В результате данного отбора б</w:t>
-      </w:r>
-      <w:r>
-        <w:rPr>
-          <w:rFonts w:cs="Times New Roman"/>
-          <w:szCs w:val="20"/>
-        </w:rPr>
-        <w:t>ы</w:t>
-      </w:r>
-      <w:r>
-        <w:rPr>
-          <w:rFonts w:cs="Times New Roman"/>
-          <w:szCs w:val="20"/>
-        </w:rPr>
-        <w:t>ли исключение точки 0.05 и 0.15 из кумулятивной гистограммы перекоса и диапазон размеров заявок от 256 до 320. Таким образом, общий размер вектора признаков уменьшился до 8.</w:t>
+        <w:t>дения</w:t>
+      </w:r>
+      <w:r>
+        <w:rPr>
+          <w:rFonts w:cs="Times New Roman"/>
+          <w:szCs w:val="20"/>
+        </w:rPr>
+        <w:t xml:space="preserve"> глобального </w:t>
+      </w:r>
+      <w:r>
+        <w:rPr>
+          <w:rFonts w:cs="Times New Roman"/>
+          <w:szCs w:val="20"/>
+        </w:rPr>
+        <w:t>минимума</w:t>
+      </w:r>
+      <w:r>
+        <w:rPr>
+          <w:rFonts w:cs="Times New Roman"/>
+          <w:szCs w:val="20"/>
+        </w:rPr>
+        <w:t xml:space="preserve"> критерия.  В результате данного отбора были исключение точки 0.05 и 0.15 из кумулятивной гистограммы пер</w:t>
+      </w:r>
+      <w:r>
+        <w:rPr>
+          <w:rFonts w:cs="Times New Roman"/>
+          <w:szCs w:val="20"/>
+        </w:rPr>
+        <w:t>е</w:t>
+      </w:r>
+      <w:r>
+        <w:rPr>
+          <w:rFonts w:cs="Times New Roman"/>
+          <w:szCs w:val="20"/>
+        </w:rPr>
+        <w:t>коса и диапазон размеров заявок от 256 до 320. Таким образом, общий размер вектора признаков уменьшился до 8.</w:t>
       </w:r>
     </w:p>
     <w:p>
@@ -21025,6 +22986,7 @@
     <w:p>
       <w:pPr>
         <w:ind w:firstLine="706"/>
+        <w:jc w:val="both"/>
         <w:rPr>
           <w:rFonts w:eastAsiaTheme="minorEastAsia" w:cs="Times New Roman"/>
           <w:i/>
@@ -21139,6 +23101,7 @@
     <w:p>
       <w:pPr>
         <w:ind w:firstLine="706"/>
+        <w:jc w:val="both"/>
         <w:rPr>
           <w:rFonts w:eastAsiaTheme="minorEastAsia" w:cs="Times New Roman"/>
           <w:szCs w:val="20"/>
@@ -21349,6 +23312,7 @@
           <w:szCs w:val="20"/>
         </w:rPr>
       </w:pPr>
+      <w:proofErr w:type="gramStart"/>
       <w:r>
         <w:rPr>
           <w:rFonts w:cs="Times New Roman"/>
@@ -21384,6 +23348,7 @@
         </w:rPr>
         <w:t>ности адресов в точке 0.5.</w:t>
       </w:r>
+      <w:proofErr w:type="gramEnd"/>
     </w:p>
     <w:p>
       <w:pPr>
@@ -21459,8 +23424,6 @@
         <w:pStyle w:val="2"/>
       </w:pPr>
       <w:bookmarkStart w:id="17" w:name="_Toc391035379"/>
-      <w:bookmarkStart w:id="18" w:name="_GoBack"/>
-      <w:bookmarkEnd w:id="18"/>
       <w:r>
         <w:lastRenderedPageBreak/>
         <w:t>3</w:t>
@@ -21535,6 +23498,7 @@
         </w:rPr>
         <w:t xml:space="preserve">Для построения использовался пакет </w:t>
       </w:r>
+      <w:proofErr w:type="spellStart"/>
       <w:r>
         <w:rPr>
           <w:rFonts w:cs="Times New Roman"/>
@@ -21543,6 +23507,7 @@
         </w:rPr>
         <w:t>rpart</w:t>
       </w:r>
+      <w:proofErr w:type="spellEnd"/>
       <w:r>
         <w:rPr>
           <w:rFonts w:cs="Times New Roman"/>
@@ -21867,12 +23832,37 @@
           <w:szCs w:val="20"/>
         </w:rPr>
       </w:pPr>
-      <w:r>
-        <w:rPr>
-          <w:rFonts w:cs="Times New Roman"/>
-          <w:szCs w:val="20"/>
-        </w:rPr>
-        <w:t>Для построение дерева решений для задачи классификации и</w:t>
+      <w:proofErr w:type="gramStart"/>
+      <w:r>
+        <w:rPr>
+          <w:rFonts w:cs="Times New Roman"/>
+          <w:szCs w:val="20"/>
+        </w:rPr>
+        <w:t>Для</w:t>
+      </w:r>
+      <w:proofErr w:type="gramEnd"/>
+      <w:r>
+        <w:rPr>
+          <w:rFonts w:cs="Times New Roman"/>
+          <w:szCs w:val="20"/>
+        </w:rPr>
+        <w:t xml:space="preserve"> </w:t>
+      </w:r>
+      <w:proofErr w:type="gramStart"/>
+      <w:r>
+        <w:rPr>
+          <w:rFonts w:cs="Times New Roman"/>
+          <w:szCs w:val="20"/>
+        </w:rPr>
+        <w:t>построение</w:t>
+      </w:r>
+      <w:proofErr w:type="gramEnd"/>
+      <w:r>
+        <w:rPr>
+          <w:rFonts w:cs="Times New Roman"/>
+          <w:szCs w:val="20"/>
+        </w:rPr>
+        <w:t xml:space="preserve"> дерева решений для задачи классификации и</w:t>
       </w:r>
       <w:r>
         <w:rPr>
@@ -21888,6 +23878,7 @@
         </w:rPr>
         <w:t xml:space="preserve">пользовалась функция пакета </w:t>
       </w:r>
+      <w:proofErr w:type="spellStart"/>
       <w:r>
         <w:rPr>
           <w:rFonts w:cs="Times New Roman"/>
@@ -21896,6 +23887,7 @@
         </w:rPr>
         <w:t>rpart</w:t>
       </w:r>
+      <w:proofErr w:type="spellEnd"/>
       <w:r>
         <w:rPr>
           <w:rFonts w:cs="Times New Roman"/>
@@ -22271,7 +24263,39 @@
           <w:rFonts w:cs="Times New Roman"/>
           <w:szCs w:val="20"/>
         </w:rPr>
-        <w:t>Для многих методов обучения существует рекомендация, что число наблюдений должно быть не меньше квадрата от количество пр</w:t>
+        <w:t xml:space="preserve">Для многих методов обучения существует рекомендация, что число наблюдений должно быть не меньше квадрата </w:t>
+      </w:r>
+      <w:proofErr w:type="gramStart"/>
+      <w:r>
+        <w:rPr>
+          <w:rFonts w:cs="Times New Roman"/>
+          <w:szCs w:val="20"/>
+        </w:rPr>
+        <w:t>от</w:t>
+      </w:r>
+      <w:proofErr w:type="gramEnd"/>
+      <w:r>
+        <w:rPr>
+          <w:rFonts w:cs="Times New Roman"/>
+          <w:szCs w:val="20"/>
+        </w:rPr>
+        <w:t xml:space="preserve"> </w:t>
+      </w:r>
+      <w:proofErr w:type="gramStart"/>
+      <w:r>
+        <w:rPr>
+          <w:rFonts w:cs="Times New Roman"/>
+          <w:szCs w:val="20"/>
+        </w:rPr>
+        <w:t>количество</w:t>
+      </w:r>
+      <w:proofErr w:type="gramEnd"/>
+      <w:r>
+        <w:rPr>
+          <w:rFonts w:cs="Times New Roman"/>
+          <w:szCs w:val="20"/>
+        </w:rPr>
+        <w:t xml:space="preserve"> пр</w:t>
       </w:r>
       <w:r>
         <w:rPr>
@@ -22285,7 +24309,23 @@
           <w:rFonts w:cs="Times New Roman"/>
           <w:szCs w:val="20"/>
         </w:rPr>
-        <w:t xml:space="preserve">знаков. В данном случае, чтобы соответствовать этой рекомендации, для обучения не использовалось распределение размеров запросов на чтение, что безусловно должно влиять на производительность кэш-памяти. Также в представленном в разделе 3.1 симуляторе, на данный момент, ведется подсчет процента последовательных запросов в терминах страниц кэш-памяти - последовательной нагрузкой считаются запросы, затрагивающие смежные страницы кэш-памяти. При этом не считается процент запросов, в которых логические адреса в действительности идут «стык в стык».  </w:t>
+        <w:t xml:space="preserve">знаков. В данном случае, чтобы соответствовать этой рекомендации, для обучения не использовалось распределение размеров запросов на чтение, </w:t>
+      </w:r>
+      <w:proofErr w:type="gramStart"/>
+      <w:r>
+        <w:rPr>
+          <w:rFonts w:cs="Times New Roman"/>
+          <w:szCs w:val="20"/>
+        </w:rPr>
+        <w:t>что</w:t>
+      </w:r>
+      <w:proofErr w:type="gramEnd"/>
+      <w:r>
+        <w:rPr>
+          <w:rFonts w:cs="Times New Roman"/>
+          <w:szCs w:val="20"/>
+        </w:rPr>
+        <w:t xml:space="preserve"> безусловно должно влиять на производительность кэш-памяти. Также в представленном в разделе 3.1 симуляторе, на данный момент, ведется подсчет процента последовательных запросов в терминах страниц кэш-памяти - последовательной нагрузкой считаются запросы, затрагивающие смежные страницы кэш-памяти. При этом не считается процент запросов, в которых логические адреса в действительности идут «стык в стык».  </w:t>
       </w:r>
       <w:r>
         <w:rPr>
@@ -22299,11 +24339,13 @@
       <w:pPr>
         <w:pStyle w:val="1"/>
       </w:pPr>
-      <w:bookmarkStart w:id="19" w:name="_Toc391035380"/>
+      <w:bookmarkStart w:id="18" w:name="_Toc391035380"/>
       <w:r>
         <w:lastRenderedPageBreak/>
         <w:t>Заключение</w:t>
       </w:r>
+      <w:bookmarkStart w:id="19" w:name="_GoBack"/>
+      <w:bookmarkEnd w:id="18"/>
       <w:bookmarkEnd w:id="19"/>
     </w:p>
     <w:p>
@@ -22573,7 +24615,23 @@
           <w:rFonts w:cs="Times New Roman"/>
           <w:szCs w:val="20"/>
         </w:rPr>
-        <w:t xml:space="preserve">в теории и практике программирования. Новые подходы к разработке ПО на примере технологий </w:t>
+        <w:t xml:space="preserve">в теории и практике программирования. Новые подходы к разработке </w:t>
+      </w:r>
+      <w:proofErr w:type="gramStart"/>
+      <w:r>
+        <w:rPr>
+          <w:rFonts w:cs="Times New Roman"/>
+          <w:szCs w:val="20"/>
+        </w:rPr>
+        <w:t>ПО</w:t>
+      </w:r>
+      <w:proofErr w:type="gramEnd"/>
+      <w:r>
+        <w:rPr>
+          <w:rFonts w:cs="Times New Roman"/>
+          <w:szCs w:val="20"/>
+        </w:rPr>
+        <w:t xml:space="preserve"> на примере технологий </w:t>
       </w:r>
       <w:r>
         <w:rPr>
@@ -22694,7 +24752,43 @@
           <w:szCs w:val="20"/>
           <w:lang w:val="en-US"/>
         </w:rPr>
-        <w:t xml:space="preserve">John Gantz, David Reinsel. 2010. The Digital Universe Decade – Are You Ready?  </w:t>
+        <w:t xml:space="preserve">John </w:t>
+      </w:r>
+      <w:proofErr w:type="spellStart"/>
+      <w:r>
+        <w:rPr>
+          <w:rFonts w:cs="Times New Roman"/>
+          <w:szCs w:val="20"/>
+          <w:lang w:val="en-US"/>
+        </w:rPr>
+        <w:t>Gantz</w:t>
+      </w:r>
+      <w:proofErr w:type="spellEnd"/>
+      <w:r>
+        <w:rPr>
+          <w:rFonts w:cs="Times New Roman"/>
+          <w:szCs w:val="20"/>
+          <w:lang w:val="en-US"/>
+        </w:rPr>
+        <w:t xml:space="preserve">, David </w:t>
+      </w:r>
+      <w:proofErr w:type="spellStart"/>
+      <w:r>
+        <w:rPr>
+          <w:rFonts w:cs="Times New Roman"/>
+          <w:szCs w:val="20"/>
+          <w:lang w:val="en-US"/>
+        </w:rPr>
+        <w:t>Reinsel</w:t>
+      </w:r>
+      <w:proofErr w:type="spellEnd"/>
+      <w:r>
+        <w:rPr>
+          <w:rFonts w:cs="Times New Roman"/>
+          <w:szCs w:val="20"/>
+          <w:lang w:val="en-US"/>
+        </w:rPr>
+        <w:t xml:space="preserve">. 2010. The Digital Universe Decade – Are You Ready?  </w:t>
       </w:r>
       <w:r>
         <w:rPr>
@@ -22726,12 +24820,69 @@
         </w:rPr>
         <w:t xml:space="preserve">Bruce Jacob, Spencer Ng and David Wang. Memory Systems: Cache, DRAM, Disk. </w:t>
       </w:r>
-      <w:r>
-        <w:rPr>
-          <w:rFonts w:cs="Times New Roman"/>
-          <w:szCs w:val="20"/>
-        </w:rPr>
-        <w:t>Morgan Kaufmann Publishers Inc. 2007.</w:t>
+      <w:proofErr w:type="spellStart"/>
+      <w:r>
+        <w:rPr>
+          <w:rFonts w:cs="Times New Roman"/>
+          <w:szCs w:val="20"/>
+        </w:rPr>
+        <w:t>Morgan</w:t>
+      </w:r>
+      <w:proofErr w:type="spellEnd"/>
+      <w:r>
+        <w:rPr>
+          <w:rFonts w:cs="Times New Roman"/>
+          <w:szCs w:val="20"/>
+        </w:rPr>
+        <w:t xml:space="preserve"> </w:t>
+      </w:r>
+      <w:proofErr w:type="spellStart"/>
+      <w:r>
+        <w:rPr>
+          <w:rFonts w:cs="Times New Roman"/>
+          <w:szCs w:val="20"/>
+        </w:rPr>
+        <w:t>Kaufmann</w:t>
+      </w:r>
+      <w:proofErr w:type="spellEnd"/>
+      <w:r>
+        <w:rPr>
+          <w:rFonts w:cs="Times New Roman"/>
+          <w:szCs w:val="20"/>
+        </w:rPr>
+        <w:t xml:space="preserve"> </w:t>
+      </w:r>
+      <w:proofErr w:type="spellStart"/>
+      <w:r>
+        <w:rPr>
+          <w:rFonts w:cs="Times New Roman"/>
+          <w:szCs w:val="20"/>
+        </w:rPr>
+        <w:t>Publishers</w:t>
+      </w:r>
+      <w:proofErr w:type="spellEnd"/>
+      <w:r>
+        <w:rPr>
+          <w:rFonts w:cs="Times New Roman"/>
+          <w:szCs w:val="20"/>
+        </w:rPr>
+        <w:t xml:space="preserve"> </w:t>
+      </w:r>
+      <w:proofErr w:type="spellStart"/>
+      <w:r>
+        <w:rPr>
+          <w:rFonts w:cs="Times New Roman"/>
+          <w:szCs w:val="20"/>
+        </w:rPr>
+        <w:t>Inc</w:t>
+      </w:r>
+      <w:proofErr w:type="spellEnd"/>
+      <w:r>
+        <w:rPr>
+          <w:rFonts w:cs="Times New Roman"/>
+          <w:szCs w:val="20"/>
+        </w:rPr>
+        <w:t>. 2007.</w:t>
       </w:r>
     </w:p>
     <w:p>
@@ -22832,12 +24983,101 @@
         </w:rPr>
         <w:t xml:space="preserve">David A. Patterson, John L. Hennessy. Computer Architecture: A Quantitative Approach. </w:t>
       </w:r>
-      <w:r>
-        <w:rPr>
-          <w:rFonts w:cs="Times New Roman"/>
-          <w:szCs w:val="20"/>
-        </w:rPr>
-        <w:t>Morgan Kaufmann 1990, chapter 5 - Memory Hierarchy Design.</w:t>
+      <w:proofErr w:type="spellStart"/>
+      <w:r>
+        <w:rPr>
+          <w:rFonts w:cs="Times New Roman"/>
+          <w:szCs w:val="20"/>
+        </w:rPr>
+        <w:t>Morgan</w:t>
+      </w:r>
+      <w:proofErr w:type="spellEnd"/>
+      <w:r>
+        <w:rPr>
+          <w:rFonts w:cs="Times New Roman"/>
+          <w:szCs w:val="20"/>
+        </w:rPr>
+        <w:t xml:space="preserve"> </w:t>
+      </w:r>
+      <w:proofErr w:type="spellStart"/>
+      <w:r>
+        <w:rPr>
+          <w:rFonts w:cs="Times New Roman"/>
+          <w:szCs w:val="20"/>
+        </w:rPr>
+        <w:t>Kaufmann</w:t>
+      </w:r>
+      <w:proofErr w:type="spellEnd"/>
+      <w:r>
+        <w:rPr>
+          <w:rFonts w:cs="Times New Roman"/>
+          <w:szCs w:val="20"/>
+        </w:rPr>
+        <w:t xml:space="preserve"> 1990, </w:t>
+      </w:r>
+      <w:proofErr w:type="spellStart"/>
+      <w:r>
+        <w:rPr>
+          <w:rFonts w:cs="Times New Roman"/>
+          <w:szCs w:val="20"/>
+        </w:rPr>
+        <w:t>chapter</w:t>
+      </w:r>
+      <w:proofErr w:type="spellEnd"/>
+      <w:r>
+        <w:rPr>
+          <w:rFonts w:cs="Times New Roman"/>
+          <w:szCs w:val="20"/>
+        </w:rPr>
+        <w:t xml:space="preserve"> 5 - </w:t>
+      </w:r>
+      <w:proofErr w:type="spellStart"/>
+      <w:r>
+        <w:rPr>
+          <w:rFonts w:cs="Times New Roman"/>
+          <w:szCs w:val="20"/>
+        </w:rPr>
+        <w:t>Memory</w:t>
+      </w:r>
+      <w:proofErr w:type="spellEnd"/>
+      <w:r>
+        <w:rPr>
+          <w:rFonts w:cs="Times New Roman"/>
+          <w:szCs w:val="20"/>
+        </w:rPr>
+        <w:t xml:space="preserve"> </w:t>
+      </w:r>
+      <w:proofErr w:type="spellStart"/>
+      <w:r>
+        <w:rPr>
+          <w:rFonts w:cs="Times New Roman"/>
+          <w:szCs w:val="20"/>
+        </w:rPr>
+        <w:t>Hierarchy</w:t>
+      </w:r>
+      <w:proofErr w:type="spellEnd"/>
+      <w:r>
+        <w:rPr>
+          <w:rFonts w:cs="Times New Roman"/>
+          <w:szCs w:val="20"/>
+        </w:rPr>
+        <w:t xml:space="preserve"> </w:t>
+      </w:r>
+      <w:proofErr w:type="spellStart"/>
+      <w:r>
+        <w:rPr>
+          <w:rFonts w:cs="Times New Roman"/>
+          <w:szCs w:val="20"/>
+        </w:rPr>
+        <w:t>Design</w:t>
+      </w:r>
+      <w:proofErr w:type="spellEnd"/>
+      <w:r>
+        <w:rPr>
+          <w:rFonts w:cs="Times New Roman"/>
+          <w:szCs w:val="20"/>
+        </w:rPr>
+        <w:t>.</w:t>
       </w:r>
     </w:p>
     <w:p>
@@ -22903,7 +25143,55 @@
           <w:rFonts w:cs="Times New Roman"/>
           <w:szCs w:val="20"/>
         </w:rPr>
-        <w:t>ACM Computing Surveys. 2004. Volume 29. 128—170 p.</w:t>
+        <w:t xml:space="preserve">ACM </w:t>
+      </w:r>
+      <w:proofErr w:type="spellStart"/>
+      <w:r>
+        <w:rPr>
+          <w:rFonts w:cs="Times New Roman"/>
+          <w:szCs w:val="20"/>
+        </w:rPr>
+        <w:t>Computing</w:t>
+      </w:r>
+      <w:proofErr w:type="spellEnd"/>
+      <w:r>
+        <w:rPr>
+          <w:rFonts w:cs="Times New Roman"/>
+          <w:szCs w:val="20"/>
+        </w:rPr>
+        <w:t xml:space="preserve"> </w:t>
+      </w:r>
+      <w:proofErr w:type="spellStart"/>
+      <w:r>
+        <w:rPr>
+          <w:rFonts w:cs="Times New Roman"/>
+          <w:szCs w:val="20"/>
+        </w:rPr>
+        <w:t>Surveys</w:t>
+      </w:r>
+      <w:proofErr w:type="spellEnd"/>
+      <w:r>
+        <w:rPr>
+          <w:rFonts w:cs="Times New Roman"/>
+          <w:szCs w:val="20"/>
+        </w:rPr>
+        <w:t xml:space="preserve">. 2004. </w:t>
+      </w:r>
+      <w:proofErr w:type="spellStart"/>
+      <w:r>
+        <w:rPr>
+          <w:rFonts w:cs="Times New Roman"/>
+          <w:szCs w:val="20"/>
+        </w:rPr>
+        <w:t>Volume</w:t>
+      </w:r>
+      <w:proofErr w:type="spellEnd"/>
+      <w:r>
+        <w:rPr>
+          <w:rFonts w:cs="Times New Roman"/>
+          <w:szCs w:val="20"/>
+        </w:rPr>
+        <w:t xml:space="preserve"> 29. 128—170 p.</w:t>
       </w:r>
     </w:p>
     <w:p>
@@ -22956,12 +25244,21 @@
         </w:rPr>
         <w:t xml:space="preserve">. Workload Modeling for Performance Evaluation. </w:t>
       </w:r>
-      <w:r>
-        <w:rPr>
-          <w:rFonts w:cs="Times New Roman"/>
-          <w:szCs w:val="20"/>
-        </w:rPr>
-        <w:t xml:space="preserve">Springer-Verlag. 2002. </w:t>
+      <w:proofErr w:type="spellStart"/>
+      <w:r>
+        <w:rPr>
+          <w:rFonts w:cs="Times New Roman"/>
+          <w:szCs w:val="20"/>
+        </w:rPr>
+        <w:t>Springer-Verlag</w:t>
+      </w:r>
+      <w:proofErr w:type="spellEnd"/>
+      <w:r>
+        <w:rPr>
+          <w:rFonts w:cs="Times New Roman"/>
+          <w:szCs w:val="20"/>
+        </w:rPr>
+        <w:t xml:space="preserve">. 2002. </w:t>
       </w:r>
     </w:p>
     <w:p>
@@ -23002,12 +25299,69 @@
         </w:rPr>
         <w:t xml:space="preserve">formation Science and Statistics). </w:t>
       </w:r>
-      <w:r>
-        <w:rPr>
-          <w:rFonts w:cs="Times New Roman"/>
-          <w:szCs w:val="20"/>
-        </w:rPr>
-        <w:t>Springer-Verlag New York, Inc. 2006.</w:t>
+      <w:proofErr w:type="spellStart"/>
+      <w:r>
+        <w:rPr>
+          <w:rFonts w:cs="Times New Roman"/>
+          <w:szCs w:val="20"/>
+        </w:rPr>
+        <w:t>Springer-Verlag</w:t>
+      </w:r>
+      <w:proofErr w:type="spellEnd"/>
+      <w:r>
+        <w:rPr>
+          <w:rFonts w:cs="Times New Roman"/>
+          <w:szCs w:val="20"/>
+        </w:rPr>
+        <w:t xml:space="preserve"> </w:t>
+      </w:r>
+      <w:proofErr w:type="spellStart"/>
+      <w:r>
+        <w:rPr>
+          <w:rFonts w:cs="Times New Roman"/>
+          <w:szCs w:val="20"/>
+        </w:rPr>
+        <w:t>New</w:t>
+      </w:r>
+      <w:proofErr w:type="spellEnd"/>
+      <w:r>
+        <w:rPr>
+          <w:rFonts w:cs="Times New Roman"/>
+          <w:szCs w:val="20"/>
+        </w:rPr>
+        <w:t xml:space="preserve"> </w:t>
+      </w:r>
+      <w:proofErr w:type="spellStart"/>
+      <w:r>
+        <w:rPr>
+          <w:rFonts w:cs="Times New Roman"/>
+          <w:szCs w:val="20"/>
+        </w:rPr>
+        <w:t>York</w:t>
+      </w:r>
+      <w:proofErr w:type="spellEnd"/>
+      <w:r>
+        <w:rPr>
+          <w:rFonts w:cs="Times New Roman"/>
+          <w:szCs w:val="20"/>
+        </w:rPr>
+        <w:t xml:space="preserve">, </w:t>
+      </w:r>
+      <w:proofErr w:type="spellStart"/>
+      <w:r>
+        <w:rPr>
+          <w:rFonts w:cs="Times New Roman"/>
+          <w:szCs w:val="20"/>
+        </w:rPr>
+        <w:t>Inc</w:t>
+      </w:r>
+      <w:proofErr w:type="spellEnd"/>
+      <w:r>
+        <w:rPr>
+          <w:rFonts w:cs="Times New Roman"/>
+          <w:szCs w:val="20"/>
+        </w:rPr>
+        <w:t>. 2006.</w:t>
       </w:r>
     </w:p>
     <w:p>
@@ -23102,12 +25456,37 @@
         </w:rPr>
         <w:t xml:space="preserve">sive Partitioning Using the RPART Routines. </w:t>
       </w:r>
-      <w:r>
-        <w:rPr>
-          <w:rFonts w:cs="Times New Roman"/>
-          <w:szCs w:val="20"/>
-        </w:rPr>
-        <w:t>Mayo Foundation 1997.</w:t>
+      <w:proofErr w:type="spellStart"/>
+      <w:r>
+        <w:rPr>
+          <w:rFonts w:cs="Times New Roman"/>
+          <w:szCs w:val="20"/>
+        </w:rPr>
+        <w:t>Mayo</w:t>
+      </w:r>
+      <w:proofErr w:type="spellEnd"/>
+      <w:r>
+        <w:rPr>
+          <w:rFonts w:cs="Times New Roman"/>
+          <w:szCs w:val="20"/>
+        </w:rPr>
+        <w:t xml:space="preserve"> </w:t>
+      </w:r>
+      <w:proofErr w:type="spellStart"/>
+      <w:r>
+        <w:rPr>
+          <w:rFonts w:cs="Times New Roman"/>
+          <w:szCs w:val="20"/>
+        </w:rPr>
+        <w:t>Foundation</w:t>
+      </w:r>
+      <w:proofErr w:type="spellEnd"/>
+      <w:r>
+        <w:rPr>
+          <w:rFonts w:cs="Times New Roman"/>
+          <w:szCs w:val="20"/>
+        </w:rPr>
+        <w:t xml:space="preserve"> 1997.</w:t>
       </w:r>
     </w:p>
     <w:p>
@@ -37286,7 +39665,7 @@
 </file>
 
 <file path=customXml/itemProps1.xml><?xml version="1.0" encoding="utf-8"?>
-<ds:datastoreItem xmlns:ds="http://schemas.openxmlformats.org/officeDocument/2006/customXml" ds:itemID="{928B73DC-327F-4EDE-B17B-5AAEBE4B2AC9}">
+<ds:datastoreItem xmlns:ds="http://schemas.openxmlformats.org/officeDocument/2006/customXml" ds:itemID="{A8172E5F-9F6B-48DF-97D6-9FF48A99DCD9}">
   <ds:schemaRefs>
     <ds:schemaRef ds:uri="http://schemas.openxmlformats.org/officeDocument/2006/bibliography"/>
   </ds:schemaRefs>
